--- a/subadmin/doc/券购365设计文档.docx
+++ b/subadmin/doc/券购365设计文档.docx
@@ -9,9 +9,6 @@
           <w:ilvl w:val="0"/>
           <w:numId w:val="1"/>
         </w:numPr>
-        <w:rPr>
-          <w:rFonts w:hint="eastAsia"/>
-        </w:rPr>
       </w:pPr>
       <w:r>
         <w:rPr>
@@ -20,13 +17,7 @@
         <w:t>系统功能</w:t>
       </w:r>
     </w:p>
-    <w:p>
-      <w:pPr>
-        <w:rPr>
-          <w:rFonts w:hint="eastAsia"/>
-        </w:rPr>
-      </w:pPr>
-    </w:p>
+    <w:p/>
     <w:p>
       <w:pPr>
         <w:pStyle w:val="2"/>
@@ -34,9 +25,6 @@
           <w:ilvl w:val="1"/>
           <w:numId w:val="2"/>
         </w:numPr>
-        <w:rPr>
-          <w:rFonts w:hint="eastAsia"/>
-        </w:rPr>
       </w:pPr>
       <w:r>
         <w:t>商品筛选</w:t>
@@ -45,7 +33,6 @@
     <w:p>
       <w:pPr>
         <w:rPr>
-          <w:rFonts w:hint="eastAsia"/>
           <w:b/>
         </w:rPr>
       </w:pPr>
@@ -58,11 +45,6 @@
       </w:r>
     </w:p>
     <w:p>
-      <w:pPr>
-        <w:rPr>
-          <w:rFonts w:hint="eastAsia"/>
-        </w:rPr>
-      </w:pPr>
       <w:r>
         <w:rPr>
           <w:rFonts w:hint="eastAsia"/>
@@ -77,11 +59,6 @@
       </w:r>
     </w:p>
     <w:p>
-      <w:pPr>
-        <w:rPr>
-          <w:rFonts w:hint="eastAsia"/>
-        </w:rPr>
-      </w:pPr>
       <w:r>
         <w:rPr>
           <w:rFonts w:hint="eastAsia"/>
@@ -95,13 +72,7 @@
         <w:t>券购对应功能：商品筛选</w:t>
       </w:r>
     </w:p>
-    <w:p>
-      <w:pPr>
-        <w:rPr>
-          <w:rFonts w:hint="eastAsia"/>
-        </w:rPr>
-      </w:pPr>
-    </w:p>
+    <w:p/>
     <w:p>
       <w:pPr>
         <w:rPr>
@@ -118,11 +89,27 @@
       </w:r>
     </w:p>
     <w:p>
-      <w:pPr>
+      <w:r>
+        <w:rPr>
+          <w:rFonts w:hint="eastAsia"/>
+          <w:b/>
+        </w:rPr>
+        <w:t>类名称：</w:t>
+      </w:r>
+      <w:r>
+        <w:t>com.thinkgem.jeesite.modules.sub.web.front</w:t>
+      </w:r>
+      <w:r>
         <w:rPr>
           <w:rFonts w:hint="eastAsia"/>
         </w:rPr>
-      </w:pPr>
+        <w:t>.</w:t>
+      </w:r>
+      <w:r>
+        <w:t>PProductTbFrontController</w:t>
+      </w:r>
+    </w:p>
+    <w:p>
       <w:r>
         <w:rPr>
           <w:rFonts w:hint="eastAsia"/>
@@ -145,16 +132,17 @@
       </w:r>
     </w:p>
     <w:p>
-      <w:pPr>
-        <w:rPr>
-          <w:rFonts w:hint="eastAsia"/>
-        </w:rPr>
-      </w:pPr>
       <w:r>
         <w:rPr>
           <w:rFonts w:hint="eastAsia"/>
         </w:rPr>
         <w:t>响应：</w:t>
+      </w:r>
+      <w:r>
+        <w:rPr>
+          <w:rFonts w:hint="eastAsia"/>
+        </w:rPr>
+        <w:t xml:space="preserve">    </w:t>
       </w:r>
       <w:proofErr w:type="spellStart"/>
       <w:r>
@@ -177,11 +165,38 @@
           <w:rFonts w:hint="eastAsia"/>
         </w:rPr>
       </w:pPr>
+      <w:r>
+        <w:t>方法描述：接收请求参数，调用淘宝客商品查询接口，返回</w:t>
+      </w:r>
+      <w:proofErr w:type="spellStart"/>
+      <w:r>
+        <w:t>json</w:t>
+      </w:r>
+      <w:proofErr w:type="spellEnd"/>
+      <w:r>
+        <w:t>格式数据，其中请求的参数与淘宝客的请求参数一致，</w:t>
+      </w:r>
     </w:p>
     <w:p>
       <w:pPr>
         <w:rPr>
           <w:rFonts w:hint="eastAsia"/>
+        </w:rPr>
+      </w:pPr>
+      <w:r>
+        <w:rPr>
+          <w:rFonts w:hint="eastAsia"/>
+        </w:rPr>
+        <w:t xml:space="preserve">         </w:t>
+      </w:r>
+      <w:r>
+        <w:t>见下面的请求参数表格。</w:t>
+      </w:r>
+    </w:p>
+    <w:p/>
+    <w:p>
+      <w:pPr>
+        <w:rPr>
           <w:b/>
         </w:rPr>
       </w:pPr>
@@ -194,11 +209,6 @@
       </w:r>
     </w:p>
     <w:p>
-      <w:pPr>
-        <w:rPr>
-          <w:rFonts w:hint="eastAsia"/>
-        </w:rPr>
-      </w:pPr>
       <w:r>
         <w:rPr>
           <w:rFonts w:hint="eastAsia"/>
@@ -232,17 +242,10 @@
         <w:t>)</w:t>
       </w:r>
     </w:p>
+    <w:p/>
     <w:p>
       <w:pPr>
         <w:rPr>
-          <w:rFonts w:hint="eastAsia"/>
-        </w:rPr>
-      </w:pPr>
-    </w:p>
-    <w:p>
-      <w:pPr>
-        <w:rPr>
-          <w:rFonts w:hint="eastAsia"/>
           <w:b/>
         </w:rPr>
       </w:pPr>
@@ -595,7 +598,7 @@
               <w:widowControl/>
               <w:jc w:val="left"/>
               <w:rPr>
-                <w:rFonts w:ascii="微软雅黑" w:eastAsia="微软雅黑" w:hAnsi="微软雅黑" w:cs="宋体" w:hint="eastAsia"/>
+                <w:rFonts w:ascii="微软雅黑" w:eastAsia="微软雅黑" w:hAnsi="微软雅黑" w:cs="宋体"/>
                 <w:color w:val="333333"/>
                 <w:kern w:val="0"/>
                 <w:sz w:val="18"/>
@@ -1803,7 +1806,6 @@
                 <w:sz w:val="18"/>
                 <w:szCs w:val="18"/>
               </w:rPr>
-              <w:lastRenderedPageBreak/>
               <w:t>is_overseas</w:t>
             </w:r>
             <w:proofErr w:type="spellEnd"/>
@@ -3301,17 +3303,10 @@
         </w:tc>
       </w:tr>
     </w:tbl>
+    <w:p/>
     <w:p>
       <w:pPr>
         <w:rPr>
-          <w:rFonts w:hint="eastAsia"/>
-        </w:rPr>
-      </w:pPr>
-    </w:p>
-    <w:p>
-      <w:pPr>
-        <w:rPr>
-          <w:rFonts w:hint="eastAsia"/>
           <w:b/>
         </w:rPr>
       </w:pPr>
@@ -3517,7 +3512,7 @@
               <w:widowControl/>
               <w:jc w:val="left"/>
               <w:rPr>
-                <w:rFonts w:ascii="iconfont1" w:eastAsia="宋体" w:hAnsi="iconfont1" w:cs="宋体"/>
+                <w:rFonts w:ascii="iconfont1" w:eastAsia="宋体" w:hAnsi="iconfont1" w:cs="宋体" w:hint="eastAsia"/>
                 <w:color w:val="333333"/>
                 <w:kern w:val="0"/>
                 <w:sz w:val="18"/>
@@ -5770,24 +5765,11 @@
         </w:tc>
       </w:tr>
     </w:tbl>
+    <w:p/>
+    <w:p/>
     <w:p>
       <w:pPr>
         <w:rPr>
-          <w:rFonts w:hint="eastAsia"/>
-        </w:rPr>
-      </w:pPr>
-    </w:p>
-    <w:p>
-      <w:pPr>
-        <w:rPr>
-          <w:rFonts w:hint="eastAsia"/>
-        </w:rPr>
-      </w:pPr>
-    </w:p>
-    <w:p>
-      <w:pPr>
-        <w:rPr>
-          <w:rFonts w:hint="eastAsia"/>
           <w:b/>
         </w:rPr>
       </w:pPr>
@@ -5879,17 +5861,50 @@
             </w:r>
           </w:p>
           <w:p>
-            <w:pPr>
+            <w:proofErr w:type="spellStart"/>
+            <w:r>
               <w:rPr>
                 <w:rFonts w:hint="eastAsia"/>
               </w:rPr>
-            </w:pPr>
+              <w:t>req.setQ</w:t>
+            </w:r>
+            <w:proofErr w:type="spellEnd"/>
+            <w:r>
+              <w:rPr>
+                <w:rFonts w:hint="eastAsia"/>
+              </w:rPr>
+              <w:t>("</w:t>
+            </w:r>
+            <w:r>
+              <w:rPr>
+                <w:rFonts w:hint="eastAsia"/>
+              </w:rPr>
+              <w:t>女装</w:t>
+            </w:r>
+            <w:r>
+              <w:rPr>
+                <w:rFonts w:hint="eastAsia"/>
+              </w:rPr>
+              <w:t>");</w:t>
+            </w:r>
+          </w:p>
+          <w:p>
             <w:proofErr w:type="spellStart"/>
             <w:r>
+              <w:t>req.setCat</w:t>
+            </w:r>
+            <w:proofErr w:type="spellEnd"/>
+            <w:r>
+              <w:t>("16,18");</w:t>
+            </w:r>
+          </w:p>
+          <w:p>
+            <w:proofErr w:type="spellStart"/>
+            <w:r>
               <w:rPr>
                 <w:rFonts w:hint="eastAsia"/>
               </w:rPr>
-              <w:t>req.setQ</w:t>
+              <w:t>req.setItemloc</w:t>
             </w:r>
             <w:proofErr w:type="spellEnd"/>
             <w:r>
@@ -5902,7 +5917,7 @@
               <w:rPr>
                 <w:rFonts w:hint="eastAsia"/>
               </w:rPr>
-              <w:t>女装</w:t>
+              <w:t>杭州</w:t>
             </w:r>
             <w:r>
               <w:rPr>
@@ -5914,195 +5929,146 @@
           <w:p>
             <w:proofErr w:type="spellStart"/>
             <w:r>
-              <w:lastRenderedPageBreak/>
-              <w:t>req.setCat</w:t>
+              <w:t>req.setSort</w:t>
             </w:r>
             <w:proofErr w:type="spellEnd"/>
             <w:r>
-              <w:t>("16,18");</w:t>
-            </w:r>
-          </w:p>
-          <w:p>
-            <w:pPr>
-              <w:rPr>
-                <w:rFonts w:hint="eastAsia"/>
-              </w:rPr>
-            </w:pPr>
+              <w:t>("</w:t>
+            </w:r>
             <w:proofErr w:type="spellStart"/>
             <w:r>
-              <w:rPr>
-                <w:rFonts w:hint="eastAsia"/>
-              </w:rPr>
-              <w:t>req.setItemloc</w:t>
+              <w:t>tk_rate_des</w:t>
             </w:r>
             <w:proofErr w:type="spellEnd"/>
             <w:r>
-              <w:rPr>
-                <w:rFonts w:hint="eastAsia"/>
-              </w:rPr>
-              <w:t>("</w:t>
-            </w:r>
-            <w:r>
-              <w:rPr>
-                <w:rFonts w:hint="eastAsia"/>
-              </w:rPr>
-              <w:t>杭州</w:t>
-            </w:r>
-            <w:r>
-              <w:rPr>
-                <w:rFonts w:hint="eastAsia"/>
-              </w:rPr>
               <w:t>");</w:t>
             </w:r>
           </w:p>
           <w:p>
             <w:proofErr w:type="spellStart"/>
             <w:r>
-              <w:t>req.setSort</w:t>
+              <w:t>req.setIsTmall</w:t>
             </w:r>
             <w:proofErr w:type="spellEnd"/>
             <w:r>
-              <w:t>("</w:t>
-            </w:r>
+              <w:t>(false);</w:t>
+            </w:r>
+          </w:p>
+          <w:p>
             <w:proofErr w:type="spellStart"/>
             <w:r>
-              <w:t>tk_rate_des</w:t>
+              <w:t>req.setIsOverseas</w:t>
             </w:r>
             <w:proofErr w:type="spellEnd"/>
             <w:r>
-              <w:t>");</w:t>
+              <w:t>(false);</w:t>
             </w:r>
           </w:p>
           <w:p>
             <w:proofErr w:type="spellStart"/>
             <w:r>
-              <w:t>req.setIsTmall</w:t>
+              <w:t>req.setStartPrice</w:t>
             </w:r>
             <w:proofErr w:type="spellEnd"/>
             <w:r>
-              <w:t>(false);</w:t>
+              <w:t>(10L);</w:t>
             </w:r>
           </w:p>
           <w:p>
             <w:proofErr w:type="spellStart"/>
             <w:r>
-              <w:t>req.setIsOverseas</w:t>
+              <w:t>req.setEndPrice</w:t>
             </w:r>
             <w:proofErr w:type="spellEnd"/>
             <w:r>
-              <w:t>(false);</w:t>
+              <w:t>(10L);</w:t>
             </w:r>
           </w:p>
           <w:p>
             <w:proofErr w:type="spellStart"/>
             <w:r>
-              <w:t>req.setStartPrice</w:t>
+              <w:t>req.setStartTkRate</w:t>
             </w:r>
             <w:proofErr w:type="spellEnd"/>
             <w:r>
-              <w:t>(10L);</w:t>
+              <w:t>(123L);</w:t>
             </w:r>
           </w:p>
           <w:p>
             <w:proofErr w:type="spellStart"/>
             <w:r>
-              <w:t>req.setEndPrice</w:t>
+              <w:t>req.setEndTkRate</w:t>
             </w:r>
             <w:proofErr w:type="spellEnd"/>
             <w:r>
-              <w:t>(10L);</w:t>
+              <w:t>(123L);</w:t>
             </w:r>
           </w:p>
           <w:p>
             <w:proofErr w:type="spellStart"/>
             <w:r>
-              <w:t>req.setStartTkRate</w:t>
+              <w:t>req.setPlatform</w:t>
             </w:r>
             <w:proofErr w:type="spellEnd"/>
             <w:r>
+              <w:t>(1L);</w:t>
+            </w:r>
+          </w:p>
+          <w:p>
+            <w:proofErr w:type="spellStart"/>
+            <w:r>
+              <w:t>req.setPageNo</w:t>
+            </w:r>
+            <w:proofErr w:type="spellEnd"/>
+            <w:r>
               <w:t>(123L);</w:t>
             </w:r>
           </w:p>
           <w:p>
             <w:proofErr w:type="spellStart"/>
             <w:r>
-              <w:t>req.setEndTkRate</w:t>
+              <w:t>req.setPageSize</w:t>
             </w:r>
             <w:proofErr w:type="spellEnd"/>
             <w:r>
-              <w:t>(123L);</w:t>
+              <w:t>(20L);</w:t>
             </w:r>
           </w:p>
           <w:p>
             <w:proofErr w:type="spellStart"/>
             <w:r>
-              <w:t>req.setPlatform</w:t>
+              <w:t>TbkItemGetResponse</w:t>
             </w:r>
             <w:proofErr w:type="spellEnd"/>
             <w:r>
-              <w:t>(1L);</w:t>
-            </w:r>
-          </w:p>
-          <w:p>
+              <w:t xml:space="preserve"> </w:t>
+            </w:r>
             <w:proofErr w:type="spellStart"/>
             <w:r>
-              <w:t>req.setPageNo</w:t>
+              <w:t>rsp</w:t>
             </w:r>
             <w:proofErr w:type="spellEnd"/>
             <w:r>
-              <w:t>(123L);</w:t>
-            </w:r>
-          </w:p>
-          <w:p>
+              <w:t xml:space="preserve"> = </w:t>
+            </w:r>
             <w:proofErr w:type="spellStart"/>
             <w:r>
-              <w:t>req.setPageSize</w:t>
+              <w:t>client.execute</w:t>
             </w:r>
             <w:proofErr w:type="spellEnd"/>
             <w:r>
-              <w:t>(20L);</w:t>
-            </w:r>
-          </w:p>
-          <w:p>
+              <w:t>(</w:t>
+            </w:r>
             <w:proofErr w:type="spellStart"/>
             <w:r>
-              <w:t>TbkItemGetResponse</w:t>
+              <w:t>req</w:t>
             </w:r>
             <w:proofErr w:type="spellEnd"/>
             <w:r>
-              <w:t xml:space="preserve"> </w:t>
-            </w:r>
-            <w:proofErr w:type="spellStart"/>
-            <w:r>
-              <w:t>rsp</w:t>
-            </w:r>
-            <w:proofErr w:type="spellEnd"/>
-            <w:r>
-              <w:t xml:space="preserve"> = </w:t>
-            </w:r>
-            <w:proofErr w:type="spellStart"/>
-            <w:r>
-              <w:t>client.execute</w:t>
-            </w:r>
-            <w:proofErr w:type="spellEnd"/>
-            <w:r>
-              <w:t>(</w:t>
-            </w:r>
-            <w:proofErr w:type="spellStart"/>
-            <w:r>
-              <w:t>req</w:t>
-            </w:r>
-            <w:proofErr w:type="spellEnd"/>
-            <w:r>
               <w:t>);</w:t>
             </w:r>
           </w:p>
           <w:p>
-            <w:pPr>
-              <w:rPr>
-                <w:rFonts w:hint="eastAsia"/>
-              </w:rPr>
-            </w:pPr>
             <w:proofErr w:type="spellStart"/>
             <w:r>
               <w:t>System.out.println</w:t>
@@ -6123,17 +6089,10 @@
         </w:tc>
       </w:tr>
     </w:tbl>
+    <w:p/>
     <w:p>
       <w:pPr>
         <w:rPr>
-          <w:rFonts w:hint="eastAsia"/>
-        </w:rPr>
-      </w:pPr>
-    </w:p>
-    <w:p>
-      <w:pPr>
-        <w:rPr>
-          <w:rFonts w:hint="eastAsia"/>
           <w:b/>
         </w:rPr>
       </w:pPr>
@@ -6304,11 +6263,6 @@
             </w:r>
           </w:p>
           <w:p>
-            <w:pPr>
-              <w:rPr>
-                <w:rFonts w:hint="eastAsia"/>
-              </w:rPr>
-            </w:pPr>
             <w:r>
               <w:t>}</w:t>
             </w:r>
@@ -6316,13 +6270,7 @@
         </w:tc>
       </w:tr>
     </w:tbl>
-    <w:p>
-      <w:pPr>
-        <w:rPr>
-          <w:rFonts w:hint="eastAsia"/>
-        </w:rPr>
-      </w:pPr>
-    </w:p>
+    <w:p/>
     <w:sectPr>
       <w:pgSz w:w="14288" w:h="16840"/>
       <w:pgMar w:top="1440" w:right="1797" w:bottom="1440" w:left="1797" w:header="851" w:footer="992" w:gutter="0"/>
@@ -6672,6 +6620,7 @@
   <w:style w:type="paragraph" w:default="1" w:styleId="a">
     <w:name w:val="Normal"/>
     <w:qFormat/>
+    <w:rsid w:val="004C7ADD"/>
     <w:pPr>
       <w:widowControl w:val="0"/>
       <w:jc w:val="both"/>

--- a/subadmin/doc/券购365设计文档.docx
+++ b/subadmin/doc/券购365设计文档.docx
@@ -76,7 +76,6 @@
     <w:p>
       <w:pPr>
         <w:rPr>
-          <w:rFonts w:hint="eastAsia"/>
           <w:b/>
         </w:rPr>
       </w:pPr>
@@ -160,11 +159,6 @@
       </w:r>
     </w:p>
     <w:p>
-      <w:pPr>
-        <w:rPr>
-          <w:rFonts w:hint="eastAsia"/>
-        </w:rPr>
-      </w:pPr>
       <w:r>
         <w:t>方法描述：接收请求参数，调用淘宝客商品查询接口，返回</w:t>
       </w:r>
@@ -178,11 +172,6 @@
       </w:r>
     </w:p>
     <w:p>
-      <w:pPr>
-        <w:rPr>
-          <w:rFonts w:hint="eastAsia"/>
-        </w:rPr>
-      </w:pPr>
       <w:r>
         <w:rPr>
           <w:rFonts w:hint="eastAsia"/>
@@ -1763,7 +1752,18 @@
                 <w:sz w:val="18"/>
                 <w:szCs w:val="18"/>
               </w:rPr>
-              <w:t>是否商城商品，设置为true表示该商品是属于淘宝商城商品，设置为false或不设置表示不判断这个属性</w:t>
+              <w:t>是否商城商品，设置为true表示该商品是属于淘宝商城商品，设置为false或不设置</w:t>
+            </w:r>
+            <w:r>
+              <w:rPr>
+                <w:rFonts w:ascii="微软雅黑" w:eastAsia="微软雅黑" w:hAnsi="微软雅黑" w:cs="宋体" w:hint="eastAsia"/>
+                <w:color w:val="333333"/>
+                <w:kern w:val="0"/>
+                <w:sz w:val="18"/>
+                <w:szCs w:val="18"/>
+              </w:rPr>
+              <w:lastRenderedPageBreak/>
+              <w:t>表示不判断这个属性</w:t>
             </w:r>
           </w:p>
         </w:tc>
@@ -1806,6 +1806,7 @@
                 <w:sz w:val="18"/>
                 <w:szCs w:val="18"/>
               </w:rPr>
+              <w:lastRenderedPageBreak/>
               <w:t>is_overseas</w:t>
             </w:r>
             <w:proofErr w:type="spellEnd"/>
@@ -5857,7 +5858,11 @@
           </w:p>
           <w:p>
             <w:r>
-              <w:t>req.setFields("num_iid,title,pict_url,small_images,reserve_price,zk_final_price,user_type,provcity,item_url,seller_id,volume,nick");</w:t>
+              <w:t>req.setFields("num_iid,title,pict_url,small_images,reserve_price,zk_final_price,user_type,provcity,item_url,seller_id,volume,</w:t>
+            </w:r>
+            <w:r>
+              <w:lastRenderedPageBreak/>
+              <w:t>nick");</w:t>
             </w:r>
           </w:p>
           <w:p>
@@ -6270,7 +6275,495 @@
         </w:tc>
       </w:tr>
     </w:tbl>
-    <w:p/>
+    <w:p>
+      <w:pPr>
+        <w:rPr>
+          <w:rFonts w:hint="eastAsia"/>
+        </w:rPr>
+      </w:pPr>
+    </w:p>
+    <w:p>
+      <w:pPr>
+        <w:rPr>
+          <w:rFonts w:hint="eastAsia"/>
+        </w:rPr>
+      </w:pPr>
+    </w:p>
+    <w:p>
+      <w:pPr>
+        <w:pStyle w:val="2"/>
+        <w:numPr>
+          <w:ilvl w:val="1"/>
+          <w:numId w:val="2"/>
+        </w:numPr>
+        <w:rPr>
+          <w:rFonts w:hint="eastAsia"/>
+        </w:rPr>
+      </w:pPr>
+      <w:r>
+        <w:rPr>
+          <w:rFonts w:hint="eastAsia"/>
+        </w:rPr>
+        <w:t>热门搜索关键词</w:t>
+      </w:r>
+    </w:p>
+    <w:p>
+      <w:pPr>
+        <w:rPr>
+          <w:rFonts w:hint="eastAsia"/>
+          <w:b/>
+        </w:rPr>
+      </w:pPr>
+      <w:r>
+        <w:rPr>
+          <w:rFonts w:hint="eastAsia"/>
+          <w:b/>
+        </w:rPr>
+        <w:t>功能描述</w:t>
+      </w:r>
+      <w:r>
+        <w:rPr>
+          <w:rFonts w:hint="eastAsia"/>
+          <w:b/>
+        </w:rPr>
+        <w:t>：</w:t>
+      </w:r>
+    </w:p>
+    <w:p>
+      <w:pPr>
+        <w:rPr>
+          <w:rFonts w:hint="eastAsia"/>
+        </w:rPr>
+      </w:pPr>
+      <w:r>
+        <w:rPr>
+          <w:rFonts w:hint="eastAsia"/>
+        </w:rPr>
+        <w:t>热门关键词，按用户搜索次数，取最大的前</w:t>
+      </w:r>
+      <w:r>
+        <w:rPr>
+          <w:rFonts w:hint="eastAsia"/>
+        </w:rPr>
+        <w:t>4</w:t>
+      </w:r>
+      <w:r>
+        <w:rPr>
+          <w:rFonts w:hint="eastAsia"/>
+        </w:rPr>
+        <w:t>个字段，提供给前端显示。</w:t>
+      </w:r>
+    </w:p>
+    <w:p>
+      <w:pPr>
+        <w:rPr>
+          <w:rFonts w:hint="eastAsia"/>
+        </w:rPr>
+      </w:pPr>
+      <w:r>
+        <w:rPr>
+          <w:rFonts w:hint="eastAsia"/>
+        </w:rPr>
+        <w:t>管理系统可以手动维护关键词，也可以调用淘宝接口查询热门关键词。</w:t>
+      </w:r>
+    </w:p>
+    <w:p>
+      <w:pPr>
+        <w:rPr>
+          <w:rFonts w:hint="eastAsia"/>
+        </w:rPr>
+      </w:pPr>
+      <w:r>
+        <w:rPr>
+          <w:rFonts w:hint="eastAsia"/>
+        </w:rPr>
+        <w:t>用户点击关键词后，自动跳转到搜索页面，并搜索出相应条目。</w:t>
+      </w:r>
+    </w:p>
+    <w:p>
+      <w:pPr>
+        <w:rPr>
+          <w:rFonts w:hint="eastAsia"/>
+        </w:rPr>
+      </w:pPr>
+      <w:r>
+        <w:rPr>
+          <w:rFonts w:hint="eastAsia"/>
+        </w:rPr>
+        <w:t>关键词位置如下图</w:t>
+      </w:r>
+      <w:r>
+        <w:rPr>
+          <w:rFonts w:hint="eastAsia"/>
+        </w:rPr>
+        <w:t>。</w:t>
+      </w:r>
+    </w:p>
+    <w:p>
+      <w:pPr>
+        <w:rPr>
+          <w:rFonts w:hint="eastAsia"/>
+        </w:rPr>
+      </w:pPr>
+      <w:r>
+        <w:rPr>
+          <w:noProof/>
+        </w:rPr>
+        <w:lastRenderedPageBreak/>
+        <w:drawing>
+          <wp:inline distT="0" distB="0" distL="0" distR="0">
+            <wp:extent cx="5467350" cy="2095500"/>
+            <wp:effectExtent l="19050" t="0" r="0" b="0"/>
+            <wp:docPr id="1" name="图片 1"/>
+            <wp:cNvGraphicFramePr>
+              <a:graphicFrameLocks xmlns:a="http://schemas.openxmlformats.org/drawingml/2006/main" noChangeAspect="1"/>
+            </wp:cNvGraphicFramePr>
+            <a:graphic xmlns:a="http://schemas.openxmlformats.org/drawingml/2006/main">
+              <a:graphicData uri="http://schemas.openxmlformats.org/drawingml/2006/picture">
+                <pic:pic xmlns:pic="http://schemas.openxmlformats.org/drawingml/2006/picture">
+                  <pic:nvPicPr>
+                    <pic:cNvPr id="0" name="Picture 1"/>
+                    <pic:cNvPicPr>
+                      <a:picLocks noChangeAspect="1" noChangeArrowheads="1"/>
+                    </pic:cNvPicPr>
+                  </pic:nvPicPr>
+                  <pic:blipFill>
+                    <a:blip r:embed="rId5"/>
+                    <a:srcRect/>
+                    <a:stretch>
+                      <a:fillRect/>
+                    </a:stretch>
+                  </pic:blipFill>
+                  <pic:spPr bwMode="auto">
+                    <a:xfrm>
+                      <a:off x="0" y="0"/>
+                      <a:ext cx="5467350" cy="2095500"/>
+                    </a:xfrm>
+                    <a:prstGeom prst="rect">
+                      <a:avLst/>
+                    </a:prstGeom>
+                    <a:noFill/>
+                    <a:ln w="9525">
+                      <a:noFill/>
+                      <a:miter lim="800000"/>
+                      <a:headEnd/>
+                      <a:tailEnd/>
+                    </a:ln>
+                  </pic:spPr>
+                </pic:pic>
+              </a:graphicData>
+            </a:graphic>
+          </wp:inline>
+        </w:drawing>
+      </w:r>
+    </w:p>
+    <w:p>
+      <w:pPr>
+        <w:rPr>
+          <w:b/>
+        </w:rPr>
+      </w:pPr>
+      <w:r>
+        <w:rPr>
+          <w:rFonts w:hint="eastAsia"/>
+          <w:b/>
+        </w:rPr>
+        <w:t>程序方法</w:t>
+      </w:r>
+    </w:p>
+    <w:p>
+      <w:r>
+        <w:rPr>
+          <w:rFonts w:hint="eastAsia"/>
+          <w:b/>
+        </w:rPr>
+        <w:t>类</w:t>
+      </w:r>
+      <w:r>
+        <w:rPr>
+          <w:rFonts w:hint="eastAsia"/>
+          <w:b/>
+        </w:rPr>
+        <w:t xml:space="preserve"> </w:t>
+      </w:r>
+      <w:r>
+        <w:rPr>
+          <w:rFonts w:hint="eastAsia"/>
+          <w:b/>
+        </w:rPr>
+        <w:t>名</w:t>
+      </w:r>
+      <w:r>
+        <w:rPr>
+          <w:rFonts w:hint="eastAsia"/>
+          <w:b/>
+        </w:rPr>
+        <w:t xml:space="preserve"> </w:t>
+      </w:r>
+      <w:r>
+        <w:rPr>
+          <w:rFonts w:hint="eastAsia"/>
+          <w:b/>
+        </w:rPr>
+        <w:t>称：</w:t>
+      </w:r>
+      <w:r>
+        <w:t>com.thinkgem.jeesite.modules.sub.web.front</w:t>
+      </w:r>
+      <w:r>
+        <w:rPr>
+          <w:rFonts w:hint="eastAsia"/>
+        </w:rPr>
+        <w:t>.</w:t>
+      </w:r>
+      <w:r>
+        <w:t>PProductTbFrontController</w:t>
+      </w:r>
+    </w:p>
+    <w:p>
+      <w:r>
+        <w:rPr>
+          <w:rFonts w:hint="eastAsia"/>
+          <w:b/>
+        </w:rPr>
+        <w:t>方法名称</w:t>
+      </w:r>
+      <w:r>
+        <w:rPr>
+          <w:rFonts w:hint="eastAsia"/>
+        </w:rPr>
+        <w:t>：</w:t>
+      </w:r>
+      <w:r>
+        <w:rPr>
+          <w:rFonts w:hint="eastAsia"/>
+        </w:rPr>
+        <w:t>hot</w:t>
+      </w:r>
+      <w:r>
+        <w:rPr>
+          <w:rFonts w:hint="eastAsia"/>
+        </w:rPr>
+        <w:t>key</w:t>
+      </w:r>
+    </w:p>
+    <w:p>
+      <w:r>
+        <w:rPr>
+          <w:rFonts w:hint="eastAsia"/>
+          <w:b/>
+        </w:rPr>
+        <w:t>响</w:t>
+      </w:r>
+      <w:r>
+        <w:rPr>
+          <w:rFonts w:hint="eastAsia"/>
+          <w:b/>
+        </w:rPr>
+        <w:t xml:space="preserve">   </w:t>
+      </w:r>
+      <w:r>
+        <w:rPr>
+          <w:rFonts w:hint="eastAsia"/>
+          <w:b/>
+        </w:rPr>
+        <w:t>应：</w:t>
+      </w:r>
+      <w:r>
+        <w:rPr>
+          <w:rFonts w:hint="eastAsia"/>
+        </w:rPr>
+        <w:t>字符串</w:t>
+      </w:r>
+      <w:r>
+        <w:rPr>
+          <w:rFonts w:hint="eastAsia"/>
+        </w:rPr>
+        <w:t>数组</w:t>
+      </w:r>
+    </w:p>
+    <w:p>
+      <w:r>
+        <w:rPr>
+          <w:b/>
+        </w:rPr>
+        <w:t>方法描述</w:t>
+      </w:r>
+      <w:r>
+        <w:t>：</w:t>
+      </w:r>
+    </w:p>
+    <w:p>
+      <w:pPr>
+        <w:rPr>
+          <w:rFonts w:hint="eastAsia"/>
+        </w:rPr>
+      </w:pPr>
+      <w:r>
+        <w:rPr>
+          <w:rFonts w:hint="eastAsia"/>
+        </w:rPr>
+        <w:t xml:space="preserve">        </w:t>
+      </w:r>
+      <w:r>
+        <w:rPr>
+          <w:rFonts w:hint="eastAsia"/>
+        </w:rPr>
+        <w:t>查询表</w:t>
+      </w:r>
+      <w:proofErr w:type="spellStart"/>
+      <w:r>
+        <w:rPr>
+          <w:rFonts w:hint="eastAsia"/>
+        </w:rPr>
+        <w:t>p_hotkey</w:t>
+      </w:r>
+      <w:proofErr w:type="spellEnd"/>
+      <w:r>
+        <w:rPr>
+          <w:rFonts w:hint="eastAsia"/>
+        </w:rPr>
+        <w:t>，</w:t>
+      </w:r>
+      <w:r>
+        <w:rPr>
+          <w:rFonts w:hint="eastAsia"/>
+        </w:rPr>
+        <w:t>按搜索次数倒序排序，默认取</w:t>
+      </w:r>
+      <w:r>
+        <w:rPr>
+          <w:rFonts w:hint="eastAsia"/>
+        </w:rPr>
+        <w:t>8</w:t>
+      </w:r>
+      <w:r>
+        <w:rPr>
+          <w:rFonts w:hint="eastAsia"/>
+        </w:rPr>
+        <w:t>条数据，</w:t>
+      </w:r>
+      <w:r>
+        <w:rPr>
+          <w:rFonts w:hint="eastAsia"/>
+        </w:rPr>
+        <w:t>返回</w:t>
+      </w:r>
+      <w:r>
+        <w:rPr>
+          <w:rFonts w:hint="eastAsia"/>
+        </w:rPr>
+        <w:t>字符串</w:t>
+      </w:r>
+      <w:r>
+        <w:rPr>
+          <w:rFonts w:hint="eastAsia"/>
+        </w:rPr>
+        <w:t>数组</w:t>
+      </w:r>
+      <w:r>
+        <w:rPr>
+          <w:rFonts w:hint="eastAsia"/>
+        </w:rPr>
+        <w:t>String[]</w:t>
+      </w:r>
+      <w:r>
+        <w:rPr>
+          <w:rFonts w:hint="eastAsia"/>
+        </w:rPr>
+        <w:t>。</w:t>
+      </w:r>
+    </w:p>
+    <w:p>
+      <w:pPr>
+        <w:rPr>
+          <w:rFonts w:hint="eastAsia"/>
+        </w:rPr>
+      </w:pPr>
+      <w:r>
+        <w:rPr>
+          <w:rFonts w:hint="eastAsia"/>
+        </w:rPr>
+        <w:tab/>
+      </w:r>
+      <w:r>
+        <w:rPr>
+          <w:rFonts w:hint="eastAsia"/>
+        </w:rPr>
+        <w:tab/>
+      </w:r>
+      <w:r>
+        <w:rPr>
+          <w:rFonts w:hint="eastAsia"/>
+        </w:rPr>
+        <w:t>查询结果放到缓存中，设定缓存超时时间。</w:t>
+      </w:r>
+    </w:p>
+    <w:p>
+      <w:pPr>
+        <w:rPr>
+          <w:rFonts w:hint="eastAsia"/>
+        </w:rPr>
+      </w:pPr>
+      <w:r>
+        <w:rPr>
+          <w:rFonts w:hint="eastAsia"/>
+        </w:rPr>
+        <w:tab/>
+      </w:r>
+      <w:r>
+        <w:rPr>
+          <w:rFonts w:hint="eastAsia"/>
+        </w:rPr>
+        <w:tab/>
+      </w:r>
+      <w:r>
+        <w:rPr>
+          <w:rFonts w:hint="eastAsia"/>
+        </w:rPr>
+        <w:t>在缓存时间内，从缓存中读取关键词集合，如果超时或者缓存中不存在数据则读取数据库表。</w:t>
+      </w:r>
+    </w:p>
+    <w:p>
+      <w:pPr>
+        <w:rPr>
+          <w:rFonts w:hint="eastAsia"/>
+        </w:rPr>
+      </w:pPr>
+      <w:r>
+        <w:rPr>
+          <w:rFonts w:hint="eastAsia"/>
+        </w:rPr>
+        <w:tab/>
+      </w:r>
+      <w:r>
+        <w:rPr>
+          <w:rFonts w:hint="eastAsia"/>
+        </w:rPr>
+        <w:tab/>
+      </w:r>
+      <w:r>
+        <w:rPr>
+          <w:rFonts w:hint="eastAsia"/>
+        </w:rPr>
+        <w:t>缓存使用框架内已有的。</w:t>
+      </w:r>
+    </w:p>
+    <w:p>
+      <w:r>
+        <w:rPr>
+          <w:rFonts w:hint="eastAsia"/>
+        </w:rPr>
+        <w:tab/>
+      </w:r>
+      <w:r>
+        <w:rPr>
+          <w:rFonts w:hint="eastAsia"/>
+        </w:rPr>
+        <w:tab/>
+        <w:t xml:space="preserve"> </w:t>
+      </w:r>
+    </w:p>
     <w:sectPr>
       <w:pgSz w:w="14288" w:h="16840"/>
       <w:pgMar w:top="1440" w:right="1797" w:bottom="1440" w:left="1797" w:header="851" w:footer="992" w:gutter="0"/>
@@ -6782,6 +7275,31 @@
     <w:basedOn w:val="a0"/>
     <w:rsid w:val="00F0750B"/>
   </w:style>
+  <w:style w:type="paragraph" w:styleId="a5">
+    <w:name w:val="Balloon Text"/>
+    <w:basedOn w:val="a"/>
+    <w:link w:val="Char0"/>
+    <w:uiPriority w:val="99"/>
+    <w:semiHidden/>
+    <w:unhideWhenUsed/>
+    <w:rsid w:val="00F61E1E"/>
+    <w:rPr>
+      <w:sz w:val="18"/>
+      <w:szCs w:val="18"/>
+    </w:rPr>
+  </w:style>
+  <w:style w:type="character" w:customStyle="1" w:styleId="Char0">
+    <w:name w:val="批注框文本 Char"/>
+    <w:basedOn w:val="a0"/>
+    <w:link w:val="a5"/>
+    <w:uiPriority w:val="99"/>
+    <w:semiHidden/>
+    <w:rsid w:val="00F61E1E"/>
+    <w:rPr>
+      <w:sz w:val="18"/>
+      <w:szCs w:val="18"/>
+    </w:rPr>
+  </w:style>
 </w:styles>
 </file>
 

--- a/subadmin/doc/券购365设计文档.docx
+++ b/subadmin/doc/券购365设计文档.docx
@@ -6275,20 +6275,8 @@
         </w:tc>
       </w:tr>
     </w:tbl>
-    <w:p>
-      <w:pPr>
-        <w:rPr>
-          <w:rFonts w:hint="eastAsia"/>
-        </w:rPr>
-      </w:pPr>
-    </w:p>
-    <w:p>
-      <w:pPr>
-        <w:rPr>
-          <w:rFonts w:hint="eastAsia"/>
-        </w:rPr>
-      </w:pPr>
-    </w:p>
+    <w:p/>
+    <w:p/>
     <w:p>
       <w:pPr>
         <w:pStyle w:val="2"/>
@@ -6296,9 +6284,6 @@
           <w:ilvl w:val="1"/>
           <w:numId w:val="2"/>
         </w:numPr>
-        <w:rPr>
-          <w:rFonts w:hint="eastAsia"/>
-        </w:rPr>
       </w:pPr>
       <w:r>
         <w:rPr>
@@ -6310,7 +6295,6 @@
     <w:p>
       <w:pPr>
         <w:rPr>
-          <w:rFonts w:hint="eastAsia"/>
           <w:b/>
         </w:rPr>
       </w:pPr>
@@ -6330,11 +6314,6 @@
       </w:r>
     </w:p>
     <w:p>
-      <w:pPr>
-        <w:rPr>
-          <w:rFonts w:hint="eastAsia"/>
-        </w:rPr>
-      </w:pPr>
       <w:r>
         <w:rPr>
           <w:rFonts w:hint="eastAsia"/>
@@ -6355,11 +6334,6 @@
       </w:r>
     </w:p>
     <w:p>
-      <w:pPr>
-        <w:rPr>
-          <w:rFonts w:hint="eastAsia"/>
-        </w:rPr>
-      </w:pPr>
       <w:r>
         <w:rPr>
           <w:rFonts w:hint="eastAsia"/>
@@ -6368,11 +6342,6 @@
       </w:r>
     </w:p>
     <w:p>
-      <w:pPr>
-        <w:rPr>
-          <w:rFonts w:hint="eastAsia"/>
-        </w:rPr>
-      </w:pPr>
       <w:r>
         <w:rPr>
           <w:rFonts w:hint="eastAsia"/>
@@ -6381,11 +6350,6 @@
       </w:r>
     </w:p>
     <w:p>
-      <w:pPr>
-        <w:rPr>
-          <w:rFonts w:hint="eastAsia"/>
-        </w:rPr>
-      </w:pPr>
       <w:r>
         <w:rPr>
           <w:rFonts w:hint="eastAsia"/>
@@ -6400,11 +6364,6 @@
       </w:r>
     </w:p>
     <w:p>
-      <w:pPr>
-        <w:rPr>
-          <w:rFonts w:hint="eastAsia"/>
-        </w:rPr>
-      </w:pPr>
       <w:r>
         <w:rPr>
           <w:noProof/>
@@ -6594,95 +6553,190 @@
       </w:r>
     </w:p>
     <w:p>
+      <w:r>
+        <w:rPr>
+          <w:rFonts w:hint="eastAsia"/>
+        </w:rPr>
+        <w:t xml:space="preserve">        </w:t>
+      </w:r>
+      <w:r>
+        <w:rPr>
+          <w:rFonts w:hint="eastAsia"/>
+        </w:rPr>
+        <w:t>查询表</w:t>
+      </w:r>
+      <w:proofErr w:type="spellStart"/>
+      <w:r>
+        <w:rPr>
+          <w:rFonts w:hint="eastAsia"/>
+        </w:rPr>
+        <w:t>p_hotkey</w:t>
+      </w:r>
+      <w:proofErr w:type="spellEnd"/>
+      <w:r>
+        <w:rPr>
+          <w:rFonts w:hint="eastAsia"/>
+        </w:rPr>
+        <w:t>，</w:t>
+      </w:r>
+      <w:r>
+        <w:rPr>
+          <w:rFonts w:hint="eastAsia"/>
+        </w:rPr>
+        <w:t>按搜索次数倒序排序，默认取</w:t>
+      </w:r>
+      <w:r>
+        <w:rPr>
+          <w:rFonts w:hint="eastAsia"/>
+        </w:rPr>
+        <w:t>8</w:t>
+      </w:r>
+      <w:r>
+        <w:rPr>
+          <w:rFonts w:hint="eastAsia"/>
+        </w:rPr>
+        <w:t>条数据，</w:t>
+      </w:r>
+      <w:r>
+        <w:rPr>
+          <w:rFonts w:hint="eastAsia"/>
+        </w:rPr>
+        <w:t>返回</w:t>
+      </w:r>
+      <w:r>
+        <w:rPr>
+          <w:rFonts w:hint="eastAsia"/>
+        </w:rPr>
+        <w:t>字符串</w:t>
+      </w:r>
+      <w:r>
+        <w:rPr>
+          <w:rFonts w:hint="eastAsia"/>
+        </w:rPr>
+        <w:t>数组</w:t>
+      </w:r>
+      <w:r>
+        <w:rPr>
+          <w:rFonts w:hint="eastAsia"/>
+        </w:rPr>
+        <w:t>String[]</w:t>
+      </w:r>
+      <w:r>
+        <w:rPr>
+          <w:rFonts w:hint="eastAsia"/>
+        </w:rPr>
+        <w:t>。</w:t>
+      </w:r>
+    </w:p>
+    <w:p>
+      <w:r>
+        <w:rPr>
+          <w:rFonts w:hint="eastAsia"/>
+        </w:rPr>
+        <w:tab/>
+      </w:r>
+      <w:r>
+        <w:rPr>
+          <w:rFonts w:hint="eastAsia"/>
+        </w:rPr>
+        <w:tab/>
+      </w:r>
+      <w:r>
+        <w:rPr>
+          <w:rFonts w:hint="eastAsia"/>
+        </w:rPr>
+        <w:t>查询结果放到缓存中，设定缓存超时时间。</w:t>
+      </w:r>
+    </w:p>
+    <w:p>
+      <w:r>
+        <w:rPr>
+          <w:rFonts w:hint="eastAsia"/>
+        </w:rPr>
+        <w:tab/>
+      </w:r>
+      <w:r>
+        <w:rPr>
+          <w:rFonts w:hint="eastAsia"/>
+        </w:rPr>
+        <w:tab/>
+      </w:r>
+      <w:r>
+        <w:rPr>
+          <w:rFonts w:hint="eastAsia"/>
+        </w:rPr>
+        <w:t>在缓存时间内，从缓存中读取关键词集合，如果超时或者缓存中不存在数据则读取数据库表。</w:t>
+      </w:r>
+    </w:p>
+    <w:p>
+      <w:r>
+        <w:rPr>
+          <w:rFonts w:hint="eastAsia"/>
+        </w:rPr>
+        <w:tab/>
+      </w:r>
+      <w:r>
+        <w:rPr>
+          <w:rFonts w:hint="eastAsia"/>
+        </w:rPr>
+        <w:tab/>
+      </w:r>
+      <w:r>
+        <w:rPr>
+          <w:rFonts w:hint="eastAsia"/>
+        </w:rPr>
+        <w:t>缓存使用框架内已有的。</w:t>
+      </w:r>
+    </w:p>
+    <w:p>
+      <w:r>
+        <w:rPr>
+          <w:rFonts w:hint="eastAsia"/>
+        </w:rPr>
+        <w:tab/>
+      </w:r>
+      <w:r>
+        <w:rPr>
+          <w:rFonts w:hint="eastAsia"/>
+        </w:rPr>
+        <w:tab/>
+        <w:t xml:space="preserve"> </w:t>
+      </w:r>
+    </w:p>
+    <w:p/>
+    <w:p>
       <w:pPr>
-        <w:rPr>
-          <w:rFonts w:hint="eastAsia"/>
-        </w:rPr>
+        <w:pStyle w:val="2"/>
+        <w:numPr>
+          <w:ilvl w:val="1"/>
+          <w:numId w:val="2"/>
+        </w:numPr>
       </w:pPr>
       <w:r>
         <w:rPr>
           <w:rFonts w:hint="eastAsia"/>
         </w:rPr>
-        <w:t xml:space="preserve">        </w:t>
-      </w:r>
-      <w:r>
-        <w:rPr>
-          <w:rFonts w:hint="eastAsia"/>
-        </w:rPr>
-        <w:t>查询表</w:t>
-      </w:r>
-      <w:proofErr w:type="spellStart"/>
-      <w:r>
-        <w:rPr>
-          <w:rFonts w:hint="eastAsia"/>
-        </w:rPr>
-        <w:t>p_hotkey</w:t>
-      </w:r>
-      <w:proofErr w:type="spellEnd"/>
-      <w:r>
-        <w:rPr>
-          <w:rFonts w:hint="eastAsia"/>
-        </w:rPr>
-        <w:t>，</w:t>
-      </w:r>
-      <w:r>
-        <w:rPr>
-          <w:rFonts w:hint="eastAsia"/>
-        </w:rPr>
-        <w:t>按搜索次数倒序排序，默认取</w:t>
-      </w:r>
-      <w:r>
-        <w:rPr>
-          <w:rFonts w:hint="eastAsia"/>
-        </w:rPr>
-        <w:t>8</w:t>
-      </w:r>
-      <w:r>
-        <w:rPr>
-          <w:rFonts w:hint="eastAsia"/>
-        </w:rPr>
-        <w:t>条数据，</w:t>
-      </w:r>
-      <w:r>
-        <w:rPr>
-          <w:rFonts w:hint="eastAsia"/>
-        </w:rPr>
-        <w:t>返回</w:t>
-      </w:r>
-      <w:r>
-        <w:rPr>
-          <w:rFonts w:hint="eastAsia"/>
-        </w:rPr>
-        <w:t>字符串</w:t>
-      </w:r>
-      <w:r>
-        <w:rPr>
-          <w:rFonts w:hint="eastAsia"/>
-        </w:rPr>
-        <w:t>数组</w:t>
-      </w:r>
-      <w:r>
-        <w:rPr>
-          <w:rFonts w:hint="eastAsia"/>
-        </w:rPr>
-        <w:t>String[]</w:t>
-      </w:r>
-      <w:r>
-        <w:rPr>
-          <w:rFonts w:hint="eastAsia"/>
-        </w:rPr>
-        <w:t>。</w:t>
+        <w:t>手机验证码</w:t>
       </w:r>
     </w:p>
     <w:p>
       <w:pPr>
         <w:rPr>
-          <w:rFonts w:hint="eastAsia"/>
+          <w:b/>
         </w:rPr>
       </w:pPr>
       <w:r>
         <w:rPr>
           <w:rFonts w:hint="eastAsia"/>
+          <w:b/>
+        </w:rPr>
+        <w:t>功能描述：</w:t>
+      </w:r>
+    </w:p>
+    <w:p>
+      <w:r>
+        <w:rPr>
+          <w:rFonts w:hint="eastAsia"/>
         </w:rPr>
         <w:tab/>
       </w:r>
@@ -6690,80 +6744,367 @@
         <w:rPr>
           <w:rFonts w:hint="eastAsia"/>
         </w:rPr>
+        <w:t>接收请求的手机号码，为手机号码生成并绑定一个</w:t>
+      </w:r>
+      <w:r>
+        <w:rPr>
+          <w:rFonts w:hint="eastAsia"/>
+        </w:rPr>
+        <w:t>6</w:t>
+      </w:r>
+      <w:r>
+        <w:rPr>
+          <w:rFonts w:hint="eastAsia"/>
+        </w:rPr>
+        <w:t>位随机数字作为验证码，手机号和验证码存储到表中，用户</w:t>
+      </w:r>
+      <w:r>
+        <w:rPr>
+          <w:rFonts w:hint="eastAsia"/>
+        </w:rPr>
         <w:tab/>
       </w:r>
       <w:r>
         <w:rPr>
           <w:rFonts w:hint="eastAsia"/>
         </w:rPr>
-        <w:t>查询结果放到缓存中，设定缓存超时时间。</w:t>
+        <w:t>提交表单时通过表里的记录做验证码验证。</w:t>
       </w:r>
     </w:p>
     <w:p>
       <w:pPr>
         <w:rPr>
           <w:rFonts w:hint="eastAsia"/>
+          <w:b/>
         </w:rPr>
       </w:pPr>
       <w:r>
         <w:rPr>
           <w:rFonts w:hint="eastAsia"/>
-        </w:rPr>
-        <w:tab/>
-      </w:r>
-      <w:r>
-        <w:rPr>
-          <w:rFonts w:hint="eastAsia"/>
-        </w:rPr>
-        <w:tab/>
-      </w:r>
-      <w:r>
-        <w:rPr>
-          <w:rFonts w:hint="eastAsia"/>
-        </w:rPr>
-        <w:t>在缓存时间内，从缓存中读取关键词集合，如果超时或者缓存中不存在数据则读取数据库表。</w:t>
+          <w:b/>
+        </w:rPr>
+        <w:t>程序方法：</w:t>
       </w:r>
     </w:p>
     <w:p>
       <w:pPr>
         <w:rPr>
           <w:rFonts w:hint="eastAsia"/>
+          <w:b/>
         </w:rPr>
       </w:pPr>
-      <w:r>
-        <w:rPr>
-          <w:rFonts w:hint="eastAsia"/>
-        </w:rPr>
-        <w:tab/>
-      </w:r>
-      <w:r>
-        <w:rPr>
-          <w:rFonts w:hint="eastAsia"/>
-        </w:rPr>
-        <w:tab/>
-      </w:r>
-      <w:r>
-        <w:rPr>
-          <w:rFonts w:hint="eastAsia"/>
-        </w:rPr>
-        <w:t>缓存使用框架内已有的。</w:t>
-      </w:r>
     </w:p>
     <w:p>
-      <w:r>
-        <w:rPr>
-          <w:rFonts w:hint="eastAsia"/>
+      <w:pPr>
+        <w:rPr>
+          <w:rFonts w:hint="eastAsia"/>
+          <w:b/>
+        </w:rPr>
+      </w:pPr>
+    </w:p>
+    <w:p>
+      <w:pPr>
+        <w:rPr>
+          <w:rFonts w:hint="eastAsia"/>
+          <w:b/>
+        </w:rPr>
+      </w:pPr>
+    </w:p>
+    <w:p>
+      <w:pPr>
+        <w:pStyle w:val="2"/>
+        <w:numPr>
+          <w:ilvl w:val="1"/>
+          <w:numId w:val="2"/>
+        </w:numPr>
+        <w:rPr>
+          <w:rFonts w:hint="eastAsia"/>
+        </w:rPr>
+      </w:pPr>
+      <w:r>
+        <w:rPr>
+          <w:rFonts w:hint="eastAsia"/>
+        </w:rPr>
+        <w:t>精准订阅</w:t>
+      </w:r>
+    </w:p>
+    <w:p>
+      <w:pPr>
+        <w:rPr>
+          <w:rFonts w:hint="eastAsia"/>
+          <w:b/>
+        </w:rPr>
+      </w:pPr>
+      <w:r>
+        <w:rPr>
+          <w:rFonts w:hint="eastAsia"/>
+          <w:b/>
+        </w:rPr>
+        <w:t>功能描述</w:t>
+      </w:r>
+    </w:p>
+    <w:p>
+      <w:pPr>
+        <w:rPr>
+          <w:rFonts w:hint="eastAsia"/>
+        </w:rPr>
+      </w:pPr>
+      <w:r>
+        <w:rPr>
+          <w:rFonts w:hint="eastAsia"/>
+          <w:b/>
         </w:rPr>
         <w:tab/>
       </w:r>
       <w:r>
         <w:rPr>
           <w:rFonts w:hint="eastAsia"/>
+          <w:b/>
         </w:rPr>
         <w:tab/>
-        <w:t xml:space="preserve"> </w:t>
+      </w:r>
+      <w:r>
+        <w:rPr>
+          <w:rFonts w:hint="eastAsia"/>
+        </w:rPr>
+        <w:t>用户在页面选择订阅类型，输入商品名称或者</w:t>
+      </w:r>
+      <w:proofErr w:type="spellStart"/>
+      <w:r>
+        <w:rPr>
+          <w:rFonts w:hint="eastAsia"/>
+        </w:rPr>
+        <w:t>url</w:t>
+      </w:r>
+      <w:proofErr w:type="spellEnd"/>
+      <w:r>
+        <w:rPr>
+          <w:rFonts w:hint="eastAsia"/>
+        </w:rPr>
+        <w:t>，输入手机号并输入获取的正确的验证码，点击提交，如果</w:t>
+      </w:r>
+      <w:r>
+        <w:rPr>
+          <w:rFonts w:hint="eastAsia"/>
+        </w:rPr>
+        <w:tab/>
+      </w:r>
+      <w:r>
+        <w:rPr>
+          <w:rFonts w:hint="eastAsia"/>
+        </w:rPr>
+        <w:t>商品有优惠券，提示用户领取优惠券购买；如果没有优惠券，保存用户提交的信息到表</w:t>
+      </w:r>
+      <w:r>
+        <w:rPr>
+          <w:rFonts w:hint="eastAsia"/>
+        </w:rPr>
+        <w:t>P_JZDY</w:t>
+      </w:r>
+      <w:r>
+        <w:rPr>
+          <w:rFonts w:hint="eastAsia"/>
+        </w:rPr>
+        <w:t>，程序定时扫描此</w:t>
+      </w:r>
+      <w:r>
+        <w:rPr>
+          <w:rFonts w:hint="eastAsia"/>
+        </w:rPr>
+        <w:tab/>
+      </w:r>
+      <w:r>
+        <w:rPr>
+          <w:rFonts w:hint="eastAsia"/>
+        </w:rPr>
+        <w:t>表搜索优惠券信息，如果有优惠券信息，则下发给用户带优惠券的商品信息。</w:t>
       </w:r>
     </w:p>
+    <w:p>
+      <w:pPr>
+        <w:rPr>
+          <w:rFonts w:hint="eastAsia"/>
+          <w:b/>
+        </w:rPr>
+      </w:pPr>
+      <w:r>
+        <w:rPr>
+          <w:rFonts w:hint="eastAsia"/>
+          <w:b/>
+        </w:rPr>
+        <w:t>程序方法：</w:t>
+      </w:r>
+    </w:p>
+    <w:p>
+      <w:r>
+        <w:rPr>
+          <w:rFonts w:hint="eastAsia"/>
+        </w:rPr>
+        <w:t>类名称：</w:t>
+      </w:r>
+      <w:proofErr w:type="spellStart"/>
+      <w:r>
+        <w:t>com.thinkgem.jeesite.modules.sub.web.front</w:t>
+      </w:r>
+      <w:r>
+        <w:rPr>
+          <w:rFonts w:hint="eastAsia"/>
+        </w:rPr>
+        <w:t>.</w:t>
+      </w:r>
+      <w:r>
+        <w:t>P</w:t>
+      </w:r>
+      <w:r>
+        <w:t>Jzdy</w:t>
+      </w:r>
+      <w:r>
+        <w:t>Controller</w:t>
+      </w:r>
+      <w:proofErr w:type="spellEnd"/>
+    </w:p>
+    <w:p>
+      <w:pPr>
+        <w:rPr>
+          <w:rFonts w:hint="eastAsia"/>
+        </w:rPr>
+      </w:pPr>
+      <w:r>
+        <w:t>方法名：</w:t>
+      </w:r>
+      <w:r>
+        <w:t>s</w:t>
+      </w:r>
+      <w:r>
+        <w:rPr>
+          <w:rFonts w:hint="eastAsia"/>
+        </w:rPr>
+        <w:t>ave</w:t>
+      </w:r>
+    </w:p>
+    <w:p>
+      <w:pPr>
+        <w:rPr>
+          <w:rFonts w:hint="eastAsia"/>
+        </w:rPr>
+      </w:pPr>
+      <w:r>
+        <w:rPr>
+          <w:rFonts w:hint="eastAsia"/>
+        </w:rPr>
+        <w:t>方法描述：</w:t>
+      </w:r>
+    </w:p>
+    <w:p>
+      <w:r>
+        <w:rPr>
+          <w:rFonts w:hint="eastAsia"/>
+        </w:rPr>
+        <w:lastRenderedPageBreak/>
+        <w:tab/>
+      </w:r>
+      <w:r>
+        <w:rPr>
+          <w:rFonts w:hint="eastAsia"/>
+        </w:rPr>
+        <w:tab/>
+      </w:r>
+    </w:p>
+    <w:tbl>
+      <w:tblPr>
+        <w:tblStyle w:val="a3"/>
+        <w:tblW w:w="0" w:type="auto"/>
+        <w:tblLook w:val="04A0"/>
+      </w:tblPr>
+      <w:tblGrid>
+        <w:gridCol w:w="10910"/>
+      </w:tblGrid>
+      <w:tr>
+        <w:tc>
+          <w:tcPr>
+            <w:tcW w:w="10910" w:type="dxa"/>
+          </w:tcPr>
+          <w:p>
+            <w:pPr>
+              <w:rPr>
+                <w:rFonts w:hint="eastAsia"/>
+              </w:rPr>
+            </w:pPr>
+            <w:r>
+              <w:rPr>
+                <w:rFonts w:hint="eastAsia"/>
+              </w:rPr>
+              <w:t xml:space="preserve">    </w:t>
+            </w:r>
+            <w:r>
+              <w:rPr>
+                <w:rFonts w:hint="eastAsia"/>
+              </w:rPr>
+              <w:t>接收客户端传递过来的表单</w:t>
+            </w:r>
+            <w:r>
+              <w:rPr>
+                <w:rFonts w:hint="eastAsia"/>
+              </w:rPr>
+              <w:t>信息，</w:t>
+            </w:r>
+          </w:p>
+          <w:p>
+            <w:r>
+              <w:rPr>
+                <w:rFonts w:hint="eastAsia"/>
+              </w:rPr>
+              <w:t xml:space="preserve">    </w:t>
+            </w:r>
+            <w:r>
+              <w:rPr>
+                <w:rFonts w:hint="eastAsia"/>
+              </w:rPr>
+              <w:t>首先</w:t>
+            </w:r>
+            <w:r>
+              <w:rPr>
+                <w:rFonts w:hint="eastAsia"/>
+              </w:rPr>
+              <w:t>判断</w:t>
+            </w:r>
+            <w:r>
+              <w:rPr>
+                <w:rFonts w:hint="eastAsia"/>
+              </w:rPr>
+              <w:t>订阅类型，如果是精准订阅，爬取商品的优惠券信息（使用爬虫工具，到淘宝客网站爬取），如果有优惠券信息，提示用户此商品有优惠券信息，告知用户优惠购买；如果没有保存表</w:t>
+            </w:r>
+            <w:r>
+              <w:rPr>
+                <w:rFonts w:hint="eastAsia"/>
+              </w:rPr>
+              <w:tab/>
+            </w:r>
+            <w:r>
+              <w:rPr>
+                <w:rFonts w:hint="eastAsia"/>
+              </w:rPr>
+              <w:t>单信息到</w:t>
+            </w:r>
+            <w:proofErr w:type="spellStart"/>
+            <w:r>
+              <w:rPr>
+                <w:rFonts w:hint="eastAsia"/>
+              </w:rPr>
+              <w:t>P_jzdy</w:t>
+            </w:r>
+            <w:proofErr w:type="spellEnd"/>
+            <w:r>
+              <w:rPr>
+                <w:rFonts w:hint="eastAsia"/>
+              </w:rPr>
+              <w:t>表，待程序定时扫描到优惠信息后，再下发给用户优惠券信息。</w:t>
+            </w:r>
+          </w:p>
+        </w:tc>
+      </w:tr>
+    </w:tbl>
+    <w:p/>
     <w:sectPr>
       <w:pgSz w:w="14288" w:h="16840"/>
       <w:pgMar w:top="1440" w:right="1797" w:bottom="1440" w:left="1797" w:header="851" w:footer="992" w:gutter="0"/>

--- a/subadmin/doc/券购365设计文档.docx
+++ b/subadmin/doc/券购365设计文档.docx
@@ -1,6 +1,6 @@
 
 <file path=word/document.xml><?xml version="1.0" encoding="utf-8"?>
-<w:document xmlns:ve="http://schemas.openxmlformats.org/markup-compatibility/2006" xmlns:o="urn:schemas-microsoft-com:office:office" xmlns:r="http://schemas.openxmlformats.org/officeDocument/2006/relationships" xmlns:m="http://schemas.openxmlformats.org/officeDocument/2006/math" xmlns:v="urn:schemas-microsoft-com:vml" xmlns:wp="http://schemas.openxmlformats.org/drawingml/2006/wordprocessingDrawing" xmlns:w10="urn:schemas-microsoft-com:office:word" xmlns:w="http://schemas.openxmlformats.org/wordprocessingml/2006/main" xmlns:wne="http://schemas.microsoft.com/office/word/2006/wordml">
+<w:document xmlns:wpc="http://schemas.microsoft.com/office/word/2010/wordprocessingCanvas" xmlns:mc="http://schemas.openxmlformats.org/markup-compatibility/2006" xmlns:o="urn:schemas-microsoft-com:office:office" xmlns:r="http://schemas.openxmlformats.org/officeDocument/2006/relationships" xmlns:m="http://schemas.openxmlformats.org/officeDocument/2006/math" xmlns:v="urn:schemas-microsoft-com:vml" xmlns:wp14="http://schemas.microsoft.com/office/word/2010/wordprocessingDrawing" xmlns:wp="http://schemas.openxmlformats.org/drawingml/2006/wordprocessingDrawing" xmlns:w10="urn:schemas-microsoft-com:office:word" xmlns:w="http://schemas.openxmlformats.org/wordprocessingml/2006/main" xmlns:w14="http://schemas.microsoft.com/office/word/2010/wordml" xmlns:wpg="http://schemas.microsoft.com/office/word/2010/wordprocessingGroup" xmlns:wpi="http://schemas.microsoft.com/office/word/2010/wordprocessingInk" xmlns:wne="http://schemas.microsoft.com/office/word/2006/wordml" xmlns:wps="http://schemas.microsoft.com/office/word/2010/wordprocessingShape" mc:Ignorable="w14 wp14">
   <w:body>
     <w:p>
       <w:pPr>
@@ -115,14 +115,12 @@
         </w:rPr>
         <w:t>方法名称：</w:t>
       </w:r>
-      <w:proofErr w:type="spellStart"/>
       <w:r>
         <w:rPr>
           <w:rFonts w:hint="eastAsia"/>
         </w:rPr>
         <w:t>spsx</w:t>
       </w:r>
-      <w:proofErr w:type="spellEnd"/>
       <w:r>
         <w:rPr>
           <w:rFonts w:hint="eastAsia"/>
@@ -143,14 +141,12 @@
         </w:rPr>
         <w:t xml:space="preserve">    </w:t>
       </w:r>
-      <w:proofErr w:type="spellStart"/>
       <w:r>
         <w:rPr>
           <w:rFonts w:hint="eastAsia"/>
         </w:rPr>
         <w:t>json</w:t>
       </w:r>
-      <w:proofErr w:type="spellEnd"/>
       <w:r>
         <w:rPr>
           <w:rFonts w:hint="eastAsia"/>
@@ -162,11 +158,9 @@
       <w:r>
         <w:t>方法描述：接收请求参数，调用淘宝客商品查询接口，返回</w:t>
       </w:r>
-      <w:proofErr w:type="spellStart"/>
       <w:r>
         <w:t>json</w:t>
       </w:r>
-      <w:proofErr w:type="spellEnd"/>
       <w:r>
         <w:t>格式数据，其中请求的参数与淘宝客的请求参数一致，</w:t>
       </w:r>
@@ -204,19 +198,11 @@
         </w:rPr>
         <w:t>淘宝方法名称：</w:t>
       </w:r>
-      <w:proofErr w:type="spellStart"/>
-      <w:r>
-        <w:rPr>
-          <w:rFonts w:hint="eastAsia"/>
-        </w:rPr>
-        <w:t>taobao.tbk.item.get</w:t>
-      </w:r>
-      <w:proofErr w:type="spellEnd"/>
-      <w:r>
-        <w:rPr>
-          <w:rFonts w:hint="eastAsia"/>
-        </w:rPr>
-        <w:t> (</w:t>
+      <w:r>
+        <w:rPr>
+          <w:rFonts w:hint="eastAsia"/>
+        </w:rPr>
+        <w:t>taobao.tbk.item.get (</w:t>
       </w:r>
       <w:r>
         <w:rPr>
@@ -265,7 +251,7 @@
         <w:tblW w:w="11341" w:type="dxa"/>
         <w:tblInd w:w="-318" w:type="dxa"/>
         <w:tblLayout w:type="fixed"/>
-        <w:tblLook w:val="04A0"/>
+        <w:tblLook w:val="04A0" w:firstRow="1" w:lastRow="0" w:firstColumn="1" w:lastColumn="0" w:noHBand="0" w:noVBand="1"/>
       </w:tblPr>
       <w:tblGrid>
         <w:gridCol w:w="1677"/>
@@ -617,7 +603,6 @@
                 <w:szCs w:val="18"/>
               </w:rPr>
             </w:pPr>
-            <w:proofErr w:type="spellStart"/>
             <w:r>
               <w:rPr>
                 <w:rFonts w:ascii="微软雅黑" w:eastAsia="微软雅黑" w:hAnsi="微软雅黑" w:cs="宋体" w:hint="eastAsia"/>
@@ -628,7 +613,6 @@
               </w:rPr>
               <w:t>user_type,provcity,item_url,seller_id,volume,nick</w:t>
             </w:r>
-            <w:proofErr w:type="spellEnd"/>
           </w:p>
         </w:tc>
         <w:tc>
@@ -1044,29 +1028,7 @@
                 <w:sz w:val="18"/>
                 <w:szCs w:val="18"/>
               </w:rPr>
-              <w:t>后台类目ID，用,分割，最大10个，该ID可以通过</w:t>
-            </w:r>
-            <w:proofErr w:type="spellStart"/>
-            <w:r>
-              <w:rPr>
-                <w:rFonts w:ascii="微软雅黑" w:eastAsia="微软雅黑" w:hAnsi="微软雅黑" w:cs="宋体" w:hint="eastAsia"/>
-                <w:color w:val="333333"/>
-                <w:kern w:val="0"/>
-                <w:sz w:val="18"/>
-                <w:szCs w:val="18"/>
-              </w:rPr>
-              <w:t>taobao.itemcats.get</w:t>
-            </w:r>
-            <w:proofErr w:type="spellEnd"/>
-            <w:r>
-              <w:rPr>
-                <w:rFonts w:ascii="微软雅黑" w:eastAsia="微软雅黑" w:hAnsi="微软雅黑" w:cs="宋体" w:hint="eastAsia"/>
-                <w:color w:val="333333"/>
-                <w:kern w:val="0"/>
-                <w:sz w:val="18"/>
-                <w:szCs w:val="18"/>
-              </w:rPr>
-              <w:t>接口获取到</w:t>
+              <w:t>后台类目ID，用,分割，最大10个，该ID可以通过taobao.itemcats.get接口获取到</w:t>
             </w:r>
           </w:p>
         </w:tc>
@@ -1100,7 +1062,6 @@
                 <w:szCs w:val="18"/>
               </w:rPr>
             </w:pPr>
-            <w:proofErr w:type="spellStart"/>
             <w:r>
               <w:rPr>
                 <w:rFonts w:ascii="微软雅黑" w:eastAsia="微软雅黑" w:hAnsi="微软雅黑" w:cs="宋体" w:hint="eastAsia"/>
@@ -1111,7 +1072,6 @@
               </w:rPr>
               <w:t>itemloc</w:t>
             </w:r>
-            <w:proofErr w:type="spellEnd"/>
           </w:p>
         </w:tc>
         <w:tc>
@@ -1403,7 +1363,6 @@
                 <w:szCs w:val="18"/>
               </w:rPr>
             </w:pPr>
-            <w:proofErr w:type="spellStart"/>
             <w:r>
               <w:rPr>
                 <w:rFonts w:ascii="微软雅黑" w:eastAsia="微软雅黑" w:hAnsi="微软雅黑" w:cs="宋体" w:hint="eastAsia"/>
@@ -1414,7 +1373,6 @@
               </w:rPr>
               <w:t>tk_rate_des</w:t>
             </w:r>
-            <w:proofErr w:type="spellEnd"/>
           </w:p>
         </w:tc>
         <w:tc>
@@ -1450,117 +1408,7 @@
                 <w:sz w:val="18"/>
                 <w:szCs w:val="18"/>
               </w:rPr>
-              <w:t>排序_des（降序），排序_</w:t>
-            </w:r>
-            <w:proofErr w:type="spellStart"/>
-            <w:r>
-              <w:rPr>
-                <w:rFonts w:ascii="微软雅黑" w:eastAsia="微软雅黑" w:hAnsi="微软雅黑" w:cs="宋体" w:hint="eastAsia"/>
-                <w:color w:val="333333"/>
-                <w:kern w:val="0"/>
-                <w:sz w:val="18"/>
-                <w:szCs w:val="18"/>
-              </w:rPr>
-              <w:t>asc</w:t>
-            </w:r>
-            <w:proofErr w:type="spellEnd"/>
-            <w:r>
-              <w:rPr>
-                <w:rFonts w:ascii="微软雅黑" w:eastAsia="微软雅黑" w:hAnsi="微软雅黑" w:cs="宋体" w:hint="eastAsia"/>
-                <w:color w:val="333333"/>
-                <w:kern w:val="0"/>
-                <w:sz w:val="18"/>
-                <w:szCs w:val="18"/>
-              </w:rPr>
-              <w:t>（升序），销量（</w:t>
-            </w:r>
-            <w:proofErr w:type="spellStart"/>
-            <w:r>
-              <w:rPr>
-                <w:rFonts w:ascii="微软雅黑" w:eastAsia="微软雅黑" w:hAnsi="微软雅黑" w:cs="宋体" w:hint="eastAsia"/>
-                <w:color w:val="333333"/>
-                <w:kern w:val="0"/>
-                <w:sz w:val="18"/>
-                <w:szCs w:val="18"/>
-              </w:rPr>
-              <w:t>total_sales</w:t>
-            </w:r>
-            <w:proofErr w:type="spellEnd"/>
-            <w:r>
-              <w:rPr>
-                <w:rFonts w:ascii="微软雅黑" w:eastAsia="微软雅黑" w:hAnsi="微软雅黑" w:cs="宋体" w:hint="eastAsia"/>
-                <w:color w:val="333333"/>
-                <w:kern w:val="0"/>
-                <w:sz w:val="18"/>
-                <w:szCs w:val="18"/>
-              </w:rPr>
-              <w:t>），淘客佣金比率（</w:t>
-            </w:r>
-            <w:proofErr w:type="spellStart"/>
-            <w:r>
-              <w:rPr>
-                <w:rFonts w:ascii="微软雅黑" w:eastAsia="微软雅黑" w:hAnsi="微软雅黑" w:cs="宋体" w:hint="eastAsia"/>
-                <w:color w:val="333333"/>
-                <w:kern w:val="0"/>
-                <w:sz w:val="18"/>
-                <w:szCs w:val="18"/>
-              </w:rPr>
-              <w:t>tk_rate</w:t>
-            </w:r>
-            <w:proofErr w:type="spellEnd"/>
-            <w:r>
-              <w:rPr>
-                <w:rFonts w:ascii="微软雅黑" w:eastAsia="微软雅黑" w:hAnsi="微软雅黑" w:cs="宋体" w:hint="eastAsia"/>
-                <w:color w:val="333333"/>
-                <w:kern w:val="0"/>
-                <w:sz w:val="18"/>
-                <w:szCs w:val="18"/>
-              </w:rPr>
-              <w:t>）， 累计推广量（</w:t>
-            </w:r>
-            <w:proofErr w:type="spellStart"/>
-            <w:r>
-              <w:rPr>
-                <w:rFonts w:ascii="微软雅黑" w:eastAsia="微软雅黑" w:hAnsi="微软雅黑" w:cs="宋体" w:hint="eastAsia"/>
-                <w:color w:val="333333"/>
-                <w:kern w:val="0"/>
-                <w:sz w:val="18"/>
-                <w:szCs w:val="18"/>
-              </w:rPr>
-              <w:t>tk_total_sales</w:t>
-            </w:r>
-            <w:proofErr w:type="spellEnd"/>
-            <w:r>
-              <w:rPr>
-                <w:rFonts w:ascii="微软雅黑" w:eastAsia="微软雅黑" w:hAnsi="微软雅黑" w:cs="宋体" w:hint="eastAsia"/>
-                <w:color w:val="333333"/>
-                <w:kern w:val="0"/>
-                <w:sz w:val="18"/>
-                <w:szCs w:val="18"/>
-              </w:rPr>
-              <w:t>），总支出佣金（</w:t>
-            </w:r>
-            <w:proofErr w:type="spellStart"/>
-            <w:r>
-              <w:rPr>
-                <w:rFonts w:ascii="微软雅黑" w:eastAsia="微软雅黑" w:hAnsi="微软雅黑" w:cs="宋体" w:hint="eastAsia"/>
-                <w:color w:val="333333"/>
-                <w:kern w:val="0"/>
-                <w:sz w:val="18"/>
-                <w:szCs w:val="18"/>
-              </w:rPr>
-              <w:t>tk_total_commi</w:t>
-            </w:r>
-            <w:proofErr w:type="spellEnd"/>
-            <w:r>
-              <w:rPr>
-                <w:rFonts w:ascii="微软雅黑" w:eastAsia="微软雅黑" w:hAnsi="微软雅黑" w:cs="宋体" w:hint="eastAsia"/>
-                <w:color w:val="333333"/>
-                <w:kern w:val="0"/>
-                <w:sz w:val="18"/>
-                <w:szCs w:val="18"/>
-              </w:rPr>
-              <w:t>）</w:t>
+              <w:t>排序_des（降序），排序_asc（升序），销量（total_sales），淘客佣金比率（tk_rate）， 累计推广量（tk_total_sales），总支出佣金（tk_total_commi）</w:t>
             </w:r>
           </w:p>
         </w:tc>
@@ -1594,7 +1442,6 @@
                 <w:szCs w:val="18"/>
               </w:rPr>
             </w:pPr>
-            <w:proofErr w:type="spellStart"/>
             <w:r>
               <w:rPr>
                 <w:rFonts w:ascii="微软雅黑" w:eastAsia="微软雅黑" w:hAnsi="微软雅黑" w:cs="宋体" w:hint="eastAsia"/>
@@ -1605,7 +1452,6 @@
               </w:rPr>
               <w:t>is_tmall</w:t>
             </w:r>
-            <w:proofErr w:type="spellEnd"/>
           </w:p>
         </w:tc>
         <w:tc>
@@ -1797,7 +1643,6 @@
                 <w:szCs w:val="18"/>
               </w:rPr>
             </w:pPr>
-            <w:proofErr w:type="spellStart"/>
             <w:r>
               <w:rPr>
                 <w:rFonts w:ascii="微软雅黑" w:eastAsia="微软雅黑" w:hAnsi="微软雅黑" w:cs="宋体" w:hint="eastAsia"/>
@@ -1809,7 +1654,6 @@
               <w:lastRenderedPageBreak/>
               <w:t>is_overseas</w:t>
             </w:r>
-            <w:proofErr w:type="spellEnd"/>
           </w:p>
         </w:tc>
         <w:tc>
@@ -1990,7 +1834,6 @@
                 <w:szCs w:val="18"/>
               </w:rPr>
             </w:pPr>
-            <w:proofErr w:type="spellStart"/>
             <w:r>
               <w:rPr>
                 <w:rFonts w:ascii="微软雅黑" w:eastAsia="微软雅黑" w:hAnsi="微软雅黑" w:cs="宋体" w:hint="eastAsia"/>
@@ -2001,7 +1844,6 @@
               </w:rPr>
               <w:t>start_price</w:t>
             </w:r>
-            <w:proofErr w:type="spellEnd"/>
           </w:p>
         </w:tc>
         <w:tc>
@@ -2182,7 +2024,6 @@
                 <w:szCs w:val="18"/>
               </w:rPr>
             </w:pPr>
-            <w:proofErr w:type="spellStart"/>
             <w:r>
               <w:rPr>
                 <w:rFonts w:ascii="微软雅黑" w:eastAsia="微软雅黑" w:hAnsi="微软雅黑" w:cs="宋体" w:hint="eastAsia"/>
@@ -2193,7 +2034,6 @@
               </w:rPr>
               <w:t>end_price</w:t>
             </w:r>
-            <w:proofErr w:type="spellEnd"/>
           </w:p>
         </w:tc>
         <w:tc>
@@ -2374,7 +2214,6 @@
                 <w:szCs w:val="18"/>
               </w:rPr>
             </w:pPr>
-            <w:proofErr w:type="spellStart"/>
             <w:r>
               <w:rPr>
                 <w:rFonts w:ascii="微软雅黑" w:eastAsia="微软雅黑" w:hAnsi="微软雅黑" w:cs="宋体" w:hint="eastAsia"/>
@@ -2385,7 +2224,6 @@
               </w:rPr>
               <w:t>start_tk_rate</w:t>
             </w:r>
-            <w:proofErr w:type="spellEnd"/>
           </w:p>
         </w:tc>
         <w:tc>
@@ -2566,7 +2404,6 @@
                 <w:szCs w:val="18"/>
               </w:rPr>
             </w:pPr>
-            <w:proofErr w:type="spellStart"/>
             <w:r>
               <w:rPr>
                 <w:rFonts w:ascii="微软雅黑" w:eastAsia="微软雅黑" w:hAnsi="微软雅黑" w:cs="宋体" w:hint="eastAsia"/>
@@ -2577,7 +2414,6 @@
               </w:rPr>
               <w:t>end_tk_rate</w:t>
             </w:r>
-            <w:proofErr w:type="spellEnd"/>
           </w:p>
         </w:tc>
         <w:tc>
@@ -2948,7 +2784,6 @@
                 <w:szCs w:val="18"/>
               </w:rPr>
             </w:pPr>
-            <w:proofErr w:type="spellStart"/>
             <w:r>
               <w:rPr>
                 <w:rFonts w:ascii="微软雅黑" w:eastAsia="微软雅黑" w:hAnsi="微软雅黑" w:cs="宋体" w:hint="eastAsia"/>
@@ -2959,7 +2794,6 @@
               </w:rPr>
               <w:t>page_no</w:t>
             </w:r>
-            <w:proofErr w:type="spellEnd"/>
           </w:p>
         </w:tc>
         <w:tc>
@@ -3140,7 +2974,6 @@
                 <w:szCs w:val="18"/>
               </w:rPr>
             </w:pPr>
-            <w:proofErr w:type="spellStart"/>
             <w:r>
               <w:rPr>
                 <w:rFonts w:ascii="微软雅黑" w:eastAsia="微软雅黑" w:hAnsi="微软雅黑" w:cs="宋体" w:hint="eastAsia"/>
@@ -3151,7 +2984,6 @@
               </w:rPr>
               <w:t>page_size</w:t>
             </w:r>
-            <w:proofErr w:type="spellEnd"/>
           </w:p>
         </w:tc>
         <w:tc>
@@ -3330,7 +3162,7 @@
       <w:tblPr>
         <w:tblW w:w="10240" w:type="dxa"/>
         <w:tblInd w:w="93" w:type="dxa"/>
-        <w:tblLook w:val="04A0"/>
+        <w:tblLook w:val="04A0" w:firstRow="1" w:lastRow="0" w:firstColumn="1" w:lastColumn="0" w:noHBand="0" w:noVBand="1"/>
       </w:tblPr>
       <w:tblGrid>
         <w:gridCol w:w="2083"/>
@@ -3567,27 +3399,15 @@
                 <w:szCs w:val="18"/>
               </w:rPr>
             </w:pPr>
-            <w:proofErr w:type="spellStart"/>
-            <w:r>
-              <w:rPr>
-                <w:rFonts w:ascii="微软雅黑" w:eastAsia="微软雅黑" w:hAnsi="微软雅黑" w:cs="宋体" w:hint="eastAsia"/>
-                <w:color w:val="333333"/>
-                <w:kern w:val="0"/>
-                <w:sz w:val="18"/>
-                <w:szCs w:val="18"/>
-              </w:rPr>
-              <w:t>NTbkItem</w:t>
-            </w:r>
-            <w:proofErr w:type="spellEnd"/>
-            <w:r>
-              <w:rPr>
-                <w:rFonts w:ascii="微软雅黑" w:eastAsia="微软雅黑" w:hAnsi="微软雅黑" w:cs="宋体" w:hint="eastAsia"/>
-                <w:color w:val="333333"/>
-                <w:kern w:val="0"/>
-                <w:sz w:val="18"/>
-                <w:szCs w:val="18"/>
-              </w:rPr>
-              <w:t xml:space="preserve"> []</w:t>
+            <w:r>
+              <w:rPr>
+                <w:rFonts w:ascii="微软雅黑" w:eastAsia="微软雅黑" w:hAnsi="微软雅黑" w:cs="宋体" w:hint="eastAsia"/>
+                <w:color w:val="333333"/>
+                <w:kern w:val="0"/>
+                <w:sz w:val="18"/>
+                <w:szCs w:val="18"/>
+              </w:rPr>
+              <w:t>NTbkItem []</w:t>
             </w:r>
           </w:p>
         </w:tc>
@@ -3703,20 +3523,8 @@
                 <w:sz w:val="18"/>
                 <w:szCs w:val="18"/>
               </w:rPr>
-              <w:t xml:space="preserve">└ </w:t>
-            </w:r>
-            <w:proofErr w:type="spellStart"/>
-            <w:r>
-              <w:rPr>
-                <w:rFonts w:ascii="微软雅黑" w:eastAsia="微软雅黑" w:hAnsi="微软雅黑" w:cs="宋体" w:hint="eastAsia"/>
-                <w:color w:val="333333"/>
-                <w:kern w:val="0"/>
-                <w:sz w:val="18"/>
-                <w:szCs w:val="18"/>
-              </w:rPr>
-              <w:t>num_iid</w:t>
-            </w:r>
-            <w:proofErr w:type="spellEnd"/>
+              <w:t>└ num_iid</w:t>
+            </w:r>
           </w:p>
         </w:tc>
         <w:tc>
@@ -4021,20 +3829,8 @@
                 <w:sz w:val="18"/>
                 <w:szCs w:val="18"/>
               </w:rPr>
-              <w:t xml:space="preserve">└ </w:t>
-            </w:r>
-            <w:proofErr w:type="spellStart"/>
-            <w:r>
-              <w:rPr>
-                <w:rFonts w:ascii="微软雅黑" w:eastAsia="微软雅黑" w:hAnsi="微软雅黑" w:cs="宋体" w:hint="eastAsia"/>
-                <w:color w:val="333333"/>
-                <w:kern w:val="0"/>
-                <w:sz w:val="18"/>
-                <w:szCs w:val="18"/>
-              </w:rPr>
-              <w:t>pict_url</w:t>
-            </w:r>
-            <w:proofErr w:type="spellEnd"/>
+              <w:t>└ pict_url</w:t>
+            </w:r>
           </w:p>
         </w:tc>
         <w:tc>
@@ -4186,20 +3982,8 @@
                 <w:sz w:val="18"/>
                 <w:szCs w:val="18"/>
               </w:rPr>
-              <w:t xml:space="preserve">└ </w:t>
-            </w:r>
-            <w:proofErr w:type="spellStart"/>
-            <w:r>
-              <w:rPr>
-                <w:rFonts w:ascii="微软雅黑" w:eastAsia="微软雅黑" w:hAnsi="微软雅黑" w:cs="宋体" w:hint="eastAsia"/>
-                <w:color w:val="333333"/>
-                <w:kern w:val="0"/>
-                <w:sz w:val="18"/>
-                <w:szCs w:val="18"/>
-              </w:rPr>
-              <w:t>small_images</w:t>
-            </w:r>
-            <w:proofErr w:type="spellEnd"/>
+              <w:t>└ small_images</w:t>
+            </w:r>
           </w:p>
         </w:tc>
         <w:tc>
@@ -4351,20 +4135,8 @@
                 <w:sz w:val="18"/>
                 <w:szCs w:val="18"/>
               </w:rPr>
-              <w:t xml:space="preserve">└ </w:t>
-            </w:r>
-            <w:proofErr w:type="spellStart"/>
-            <w:r>
-              <w:rPr>
-                <w:rFonts w:ascii="微软雅黑" w:eastAsia="微软雅黑" w:hAnsi="微软雅黑" w:cs="宋体" w:hint="eastAsia"/>
-                <w:color w:val="333333"/>
-                <w:kern w:val="0"/>
-                <w:sz w:val="18"/>
-                <w:szCs w:val="18"/>
-              </w:rPr>
-              <w:t>reserve_price</w:t>
-            </w:r>
-            <w:proofErr w:type="spellEnd"/>
+              <w:t>└ reserve_price</w:t>
+            </w:r>
           </w:p>
         </w:tc>
         <w:tc>
@@ -4516,20 +4288,8 @@
                 <w:sz w:val="18"/>
                 <w:szCs w:val="18"/>
               </w:rPr>
-              <w:t xml:space="preserve">└ </w:t>
-            </w:r>
-            <w:proofErr w:type="spellStart"/>
-            <w:r>
-              <w:rPr>
-                <w:rFonts w:ascii="微软雅黑" w:eastAsia="微软雅黑" w:hAnsi="微软雅黑" w:cs="宋体" w:hint="eastAsia"/>
-                <w:color w:val="333333"/>
-                <w:kern w:val="0"/>
-                <w:sz w:val="18"/>
-                <w:szCs w:val="18"/>
-              </w:rPr>
-              <w:t>zk_final_price</w:t>
-            </w:r>
-            <w:proofErr w:type="spellEnd"/>
+              <w:t>└ zk_final_price</w:t>
+            </w:r>
           </w:p>
         </w:tc>
         <w:tc>
@@ -4681,20 +4441,8 @@
                 <w:sz w:val="18"/>
                 <w:szCs w:val="18"/>
               </w:rPr>
-              <w:t xml:space="preserve">└ </w:t>
-            </w:r>
-            <w:proofErr w:type="spellStart"/>
-            <w:r>
-              <w:rPr>
-                <w:rFonts w:ascii="微软雅黑" w:eastAsia="微软雅黑" w:hAnsi="微软雅黑" w:cs="宋体" w:hint="eastAsia"/>
-                <w:color w:val="333333"/>
-                <w:kern w:val="0"/>
-                <w:sz w:val="18"/>
-                <w:szCs w:val="18"/>
-              </w:rPr>
-              <w:t>user_type</w:t>
-            </w:r>
-            <w:proofErr w:type="spellEnd"/>
+              <w:t>└ user_type</w:t>
+            </w:r>
           </w:p>
         </w:tc>
         <w:tc>
@@ -4846,20 +4594,8 @@
                 <w:sz w:val="18"/>
                 <w:szCs w:val="18"/>
               </w:rPr>
-              <w:t xml:space="preserve">└ </w:t>
-            </w:r>
-            <w:proofErr w:type="spellStart"/>
-            <w:r>
-              <w:rPr>
-                <w:rFonts w:ascii="微软雅黑" w:eastAsia="微软雅黑" w:hAnsi="微软雅黑" w:cs="宋体" w:hint="eastAsia"/>
-                <w:color w:val="333333"/>
-                <w:kern w:val="0"/>
-                <w:sz w:val="18"/>
-                <w:szCs w:val="18"/>
-              </w:rPr>
-              <w:t>provcity</w:t>
-            </w:r>
-            <w:proofErr w:type="spellEnd"/>
+              <w:t>└ provcity</w:t>
+            </w:r>
           </w:p>
         </w:tc>
         <w:tc>
@@ -5011,20 +4747,8 @@
                 <w:sz w:val="18"/>
                 <w:szCs w:val="18"/>
               </w:rPr>
-              <w:t xml:space="preserve">└ </w:t>
-            </w:r>
-            <w:proofErr w:type="spellStart"/>
-            <w:r>
-              <w:rPr>
-                <w:rFonts w:ascii="微软雅黑" w:eastAsia="微软雅黑" w:hAnsi="微软雅黑" w:cs="宋体" w:hint="eastAsia"/>
-                <w:color w:val="333333"/>
-                <w:kern w:val="0"/>
-                <w:sz w:val="18"/>
-                <w:szCs w:val="18"/>
-              </w:rPr>
-              <w:t>item_url</w:t>
-            </w:r>
-            <w:proofErr w:type="spellEnd"/>
+              <w:t>└ item_url</w:t>
+            </w:r>
           </w:p>
         </w:tc>
         <w:tc>
@@ -5329,20 +5053,8 @@
                 <w:sz w:val="18"/>
                 <w:szCs w:val="18"/>
               </w:rPr>
-              <w:t xml:space="preserve">└ </w:t>
-            </w:r>
-            <w:proofErr w:type="spellStart"/>
-            <w:r>
-              <w:rPr>
-                <w:rFonts w:ascii="微软雅黑" w:eastAsia="微软雅黑" w:hAnsi="微软雅黑" w:cs="宋体" w:hint="eastAsia"/>
-                <w:color w:val="333333"/>
-                <w:kern w:val="0"/>
-                <w:sz w:val="18"/>
-                <w:szCs w:val="18"/>
-              </w:rPr>
-              <w:t>seller_id</w:t>
-            </w:r>
-            <w:proofErr w:type="spellEnd"/>
+              <w:t>└ seller_id</w:t>
+            </w:r>
           </w:p>
         </w:tc>
         <w:tc>
@@ -5639,7 +5351,6 @@
                 <w:szCs w:val="18"/>
               </w:rPr>
             </w:pPr>
-            <w:proofErr w:type="spellStart"/>
             <w:r>
               <w:rPr>
                 <w:rFonts w:ascii="微软雅黑" w:eastAsia="微软雅黑" w:hAnsi="微软雅黑" w:cs="宋体" w:hint="eastAsia"/>
@@ -5650,7 +5361,6 @@
               </w:rPr>
               <w:t>total_results</w:t>
             </w:r>
-            <w:proofErr w:type="spellEnd"/>
           </w:p>
         </w:tc>
         <w:tc>
@@ -5786,7 +5496,7 @@
       <w:tblPr>
         <w:tblStyle w:val="a3"/>
         <w:tblW w:w="0" w:type="auto"/>
-        <w:tblLook w:val="04A0"/>
+        <w:tblLook w:val="04A0" w:firstRow="1" w:lastRow="0" w:firstColumn="1" w:lastColumn="0" w:noHBand="0" w:noVBand="1"/>
       </w:tblPr>
       <w:tblGrid>
         <w:gridCol w:w="10910"/>
@@ -5797,63 +5507,13 @@
             <w:tcW w:w="10910" w:type="dxa"/>
           </w:tcPr>
           <w:p>
-            <w:proofErr w:type="spellStart"/>
-            <w:r>
-              <w:t>TaobaoClient</w:t>
-            </w:r>
-            <w:proofErr w:type="spellEnd"/>
-            <w:r>
-              <w:t xml:space="preserve"> client = new </w:t>
-            </w:r>
-            <w:proofErr w:type="spellStart"/>
-            <w:r>
-              <w:t>DefaultTaobaoClient</w:t>
-            </w:r>
-            <w:proofErr w:type="spellEnd"/>
-            <w:r>
-              <w:t>(</w:t>
-            </w:r>
-            <w:proofErr w:type="spellStart"/>
-            <w:r>
-              <w:t>url</w:t>
-            </w:r>
-            <w:proofErr w:type="spellEnd"/>
-            <w:r>
-              <w:t xml:space="preserve">, </w:t>
-            </w:r>
-            <w:proofErr w:type="spellStart"/>
-            <w:r>
-              <w:t>appkey</w:t>
-            </w:r>
-            <w:proofErr w:type="spellEnd"/>
-            <w:r>
-              <w:t>, secret);</w:t>
-            </w:r>
-          </w:p>
-          <w:p>
-            <w:proofErr w:type="spellStart"/>
-            <w:r>
-              <w:t>TbkItemGetRequest</w:t>
-            </w:r>
-            <w:proofErr w:type="spellEnd"/>
-            <w:r>
-              <w:t xml:space="preserve"> </w:t>
-            </w:r>
-            <w:proofErr w:type="spellStart"/>
-            <w:r>
-              <w:t>req</w:t>
-            </w:r>
-            <w:proofErr w:type="spellEnd"/>
-            <w:r>
-              <w:t xml:space="preserve"> = new </w:t>
-            </w:r>
-            <w:proofErr w:type="spellStart"/>
-            <w:r>
-              <w:t>TbkItemGetRequest</w:t>
-            </w:r>
-            <w:proofErr w:type="spellEnd"/>
-            <w:r>
-              <w:t>();</w:t>
+            <w:r>
+              <w:t>TaobaoClient client = new DefaultTaobaoClient(url, appkey, secret);</w:t>
+            </w:r>
+          </w:p>
+          <w:p>
+            <w:r>
+              <w:t>TbkItemGetRequest req = new TbkItemGetRequest();</w:t>
             </w:r>
           </w:p>
           <w:p>
@@ -5866,229 +5526,108 @@
             </w:r>
           </w:p>
           <w:p>
-            <w:proofErr w:type="spellStart"/>
             <w:r>
               <w:rPr>
                 <w:rFonts w:hint="eastAsia"/>
               </w:rPr>
-              <w:t>req.setQ</w:t>
-            </w:r>
-            <w:proofErr w:type="spellEnd"/>
+              <w:t>req.setQ("</w:t>
+            </w:r>
             <w:r>
               <w:rPr>
                 <w:rFonts w:hint="eastAsia"/>
               </w:rPr>
-              <w:t>("</w:t>
+              <w:t>女装</w:t>
             </w:r>
             <w:r>
               <w:rPr>
                 <w:rFonts w:hint="eastAsia"/>
               </w:rPr>
-              <w:t>女装</w:t>
-            </w:r>
+              <w:t>");</w:t>
+            </w:r>
+          </w:p>
+          <w:p>
+            <w:r>
+              <w:t>req.setCat("16,18");</w:t>
+            </w:r>
+          </w:p>
+          <w:p>
             <w:r>
               <w:rPr>
                 <w:rFonts w:hint="eastAsia"/>
               </w:rPr>
+              <w:t>req.setItemloc("</w:t>
+            </w:r>
+            <w:r>
+              <w:rPr>
+                <w:rFonts w:hint="eastAsia"/>
+              </w:rPr>
+              <w:t>杭州</w:t>
+            </w:r>
+            <w:r>
+              <w:rPr>
+                <w:rFonts w:hint="eastAsia"/>
+              </w:rPr>
               <w:t>");</w:t>
             </w:r>
           </w:p>
           <w:p>
-            <w:proofErr w:type="spellStart"/>
-            <w:r>
-              <w:t>req.setCat</w:t>
-            </w:r>
-            <w:proofErr w:type="spellEnd"/>
-            <w:r>
-              <w:t>("16,18");</w:t>
-            </w:r>
-          </w:p>
-          <w:p>
-            <w:proofErr w:type="spellStart"/>
-            <w:r>
-              <w:rPr>
-                <w:rFonts w:hint="eastAsia"/>
-              </w:rPr>
-              <w:t>req.setItemloc</w:t>
-            </w:r>
-            <w:proofErr w:type="spellEnd"/>
-            <w:r>
-              <w:rPr>
-                <w:rFonts w:hint="eastAsia"/>
-              </w:rPr>
-              <w:t>("</w:t>
-            </w:r>
-            <w:r>
-              <w:rPr>
-                <w:rFonts w:hint="eastAsia"/>
-              </w:rPr>
-              <w:t>杭州</w:t>
-            </w:r>
-            <w:r>
-              <w:rPr>
-                <w:rFonts w:hint="eastAsia"/>
-              </w:rPr>
-              <w:t>");</w:t>
-            </w:r>
-          </w:p>
-          <w:p>
-            <w:proofErr w:type="spellStart"/>
-            <w:r>
-              <w:t>req.setSort</w:t>
-            </w:r>
-            <w:proofErr w:type="spellEnd"/>
-            <w:r>
-              <w:t>("</w:t>
-            </w:r>
-            <w:proofErr w:type="spellStart"/>
-            <w:r>
-              <w:t>tk_rate_des</w:t>
-            </w:r>
-            <w:proofErr w:type="spellEnd"/>
-            <w:r>
-              <w:t>");</w:t>
-            </w:r>
-          </w:p>
-          <w:p>
-            <w:proofErr w:type="spellStart"/>
-            <w:r>
-              <w:t>req.setIsTmall</w:t>
-            </w:r>
-            <w:proofErr w:type="spellEnd"/>
-            <w:r>
-              <w:t>(false);</w:t>
-            </w:r>
-          </w:p>
-          <w:p>
-            <w:proofErr w:type="spellStart"/>
-            <w:r>
-              <w:t>req.setIsOverseas</w:t>
-            </w:r>
-            <w:proofErr w:type="spellEnd"/>
-            <w:r>
-              <w:t>(false);</w:t>
-            </w:r>
-          </w:p>
-          <w:p>
-            <w:proofErr w:type="spellStart"/>
-            <w:r>
-              <w:t>req.setStartPrice</w:t>
-            </w:r>
-            <w:proofErr w:type="spellEnd"/>
-            <w:r>
-              <w:t>(10L);</w:t>
-            </w:r>
-          </w:p>
-          <w:p>
-            <w:proofErr w:type="spellStart"/>
-            <w:r>
-              <w:t>req.setEndPrice</w:t>
-            </w:r>
-            <w:proofErr w:type="spellEnd"/>
-            <w:r>
-              <w:t>(10L);</w:t>
-            </w:r>
-          </w:p>
-          <w:p>
-            <w:proofErr w:type="spellStart"/>
-            <w:r>
-              <w:t>req.setStartTkRate</w:t>
-            </w:r>
-            <w:proofErr w:type="spellEnd"/>
-            <w:r>
-              <w:t>(123L);</w:t>
-            </w:r>
-          </w:p>
-          <w:p>
-            <w:proofErr w:type="spellStart"/>
-            <w:r>
-              <w:t>req.setEndTkRate</w:t>
-            </w:r>
-            <w:proofErr w:type="spellEnd"/>
-            <w:r>
-              <w:t>(123L);</w:t>
-            </w:r>
-          </w:p>
-          <w:p>
-            <w:proofErr w:type="spellStart"/>
-            <w:r>
-              <w:t>req.setPlatform</w:t>
-            </w:r>
-            <w:proofErr w:type="spellEnd"/>
-            <w:r>
-              <w:t>(1L);</w:t>
-            </w:r>
-          </w:p>
-          <w:p>
-            <w:proofErr w:type="spellStart"/>
-            <w:r>
-              <w:t>req.setPageNo</w:t>
-            </w:r>
-            <w:proofErr w:type="spellEnd"/>
-            <w:r>
-              <w:t>(123L);</w:t>
-            </w:r>
-          </w:p>
-          <w:p>
-            <w:proofErr w:type="spellStart"/>
-            <w:r>
-              <w:t>req.setPageSize</w:t>
-            </w:r>
-            <w:proofErr w:type="spellEnd"/>
-            <w:r>
-              <w:t>(20L);</w:t>
-            </w:r>
-          </w:p>
-          <w:p>
-            <w:proofErr w:type="spellStart"/>
-            <w:r>
-              <w:t>TbkItemGetResponse</w:t>
-            </w:r>
-            <w:proofErr w:type="spellEnd"/>
-            <w:r>
-              <w:t xml:space="preserve"> </w:t>
-            </w:r>
-            <w:proofErr w:type="spellStart"/>
-            <w:r>
-              <w:t>rsp</w:t>
-            </w:r>
-            <w:proofErr w:type="spellEnd"/>
-            <w:r>
-              <w:t xml:space="preserve"> = </w:t>
-            </w:r>
-            <w:proofErr w:type="spellStart"/>
-            <w:r>
-              <w:t>client.execute</w:t>
-            </w:r>
-            <w:proofErr w:type="spellEnd"/>
-            <w:r>
-              <w:t>(</w:t>
-            </w:r>
-            <w:proofErr w:type="spellStart"/>
-            <w:r>
-              <w:t>req</w:t>
-            </w:r>
-            <w:proofErr w:type="spellEnd"/>
-            <w:r>
-              <w:t>);</w:t>
-            </w:r>
-          </w:p>
-          <w:p>
-            <w:proofErr w:type="spellStart"/>
-            <w:r>
-              <w:t>System.out.println</w:t>
-            </w:r>
-            <w:proofErr w:type="spellEnd"/>
-            <w:r>
-              <w:t>(</w:t>
-            </w:r>
-            <w:proofErr w:type="spellStart"/>
-            <w:r>
-              <w:t>rsp.getBody</w:t>
-            </w:r>
-            <w:proofErr w:type="spellEnd"/>
-            <w:r>
-              <w:t>());</w:t>
+            <w:r>
+              <w:t>req.setSort("tk_rate_des");</w:t>
+            </w:r>
+          </w:p>
+          <w:p>
+            <w:r>
+              <w:t>req.setIsTmall(false);</w:t>
+            </w:r>
+          </w:p>
+          <w:p>
+            <w:r>
+              <w:t>req.setIsOverseas(false);</w:t>
+            </w:r>
+          </w:p>
+          <w:p>
+            <w:r>
+              <w:t>req.setStartPrice(10L);</w:t>
+            </w:r>
+          </w:p>
+          <w:p>
+            <w:r>
+              <w:t>req.setEndPrice(10L);</w:t>
+            </w:r>
+          </w:p>
+          <w:p>
+            <w:r>
+              <w:t>req.setStartTkRate(123L);</w:t>
+            </w:r>
+          </w:p>
+          <w:p>
+            <w:r>
+              <w:t>req.setEndTkRate(123L);</w:t>
+            </w:r>
+          </w:p>
+          <w:p>
+            <w:r>
+              <w:t>req.setPlatform(1L);</w:t>
+            </w:r>
+          </w:p>
+          <w:p>
+            <w:r>
+              <w:t>req.setPageNo(123L);</w:t>
+            </w:r>
+          </w:p>
+          <w:p>
+            <w:r>
+              <w:t>req.setPageSize(20L);</w:t>
+            </w:r>
+          </w:p>
+          <w:p>
+            <w:r>
+              <w:t>TbkItemGetResponse rsp = client.execute(req);</w:t>
+            </w:r>
+          </w:p>
+          <w:p>
+            <w:r>
+              <w:t>System.out.println(rsp.getBody());</w:t>
             </w:r>
           </w:p>
         </w:tc>
@@ -6115,7 +5654,6 @@
         </w:rPr>
         <w:t>返回格式</w:t>
       </w:r>
-      <w:proofErr w:type="spellStart"/>
       <w:r>
         <w:rPr>
           <w:rFonts w:hint="eastAsia"/>
@@ -6123,13 +5661,12 @@
         </w:rPr>
         <w:t>json</w:t>
       </w:r>
-      <w:proofErr w:type="spellEnd"/>
     </w:p>
     <w:tbl>
       <w:tblPr>
         <w:tblStyle w:val="a3"/>
         <w:tblW w:w="0" w:type="auto"/>
-        <w:tblLook w:val="04A0"/>
+        <w:tblLook w:val="04A0" w:firstRow="1" w:lastRow="0" w:firstColumn="1" w:lastColumn="0" w:noHBand="0" w:noVBand="1"/>
       </w:tblPr>
       <w:tblGrid>
         <w:gridCol w:w="10910"/>
@@ -6152,15 +5689,7 @@
               <w:t>    </w:t>
             </w:r>
             <w:r>
-              <w:t>"</w:t>
-            </w:r>
-            <w:proofErr w:type="spellStart"/>
-            <w:r>
-              <w:t>tbk_item_get_response</w:t>
-            </w:r>
-            <w:proofErr w:type="spellEnd"/>
-            <w:r>
-              <w:t>":{</w:t>
+              <w:t>"tbk_item_get_response":{</w:t>
             </w:r>
           </w:p>
           <w:p>
@@ -6182,15 +5711,7 @@
               <w:t>            </w:t>
             </w:r>
             <w:r>
-              <w:t>"</w:t>
-            </w:r>
-            <w:proofErr w:type="spellStart"/>
-            <w:r>
-              <w:t>n_tbk_item</w:t>
-            </w:r>
-            <w:proofErr w:type="spellEnd"/>
-            <w:r>
-              <w:t>":[</w:t>
+              <w:t>"n_tbk_item":[</w:t>
             </w:r>
           </w:p>
           <w:p>
@@ -6245,15 +5766,7 @@
               <w:t>        </w:t>
             </w:r>
             <w:r>
-              <w:t>"</w:t>
-            </w:r>
-            <w:proofErr w:type="spellStart"/>
-            <w:r>
-              <w:t>total_results</w:t>
-            </w:r>
-            <w:proofErr w:type="spellEnd"/>
-            <w:r>
-              <w:t>":100</w:t>
+              <w:t>"total_results":100</w:t>
             </w:r>
           </w:p>
           <w:p>
@@ -6387,7 +5900,7 @@
                     </pic:cNvPicPr>
                   </pic:nvPicPr>
                   <pic:blipFill>
-                    <a:blip r:embed="rId5"/>
+                    <a:blip r:embed="rId6"/>
                     <a:srcRect/>
                     <a:stretch>
                       <a:fillRect/>
@@ -6565,14 +6078,12 @@
         </w:rPr>
         <w:t>查询表</w:t>
       </w:r>
-      <w:proofErr w:type="spellStart"/>
       <w:r>
         <w:rPr>
           <w:rFonts w:hint="eastAsia"/>
         </w:rPr>
         <w:t>p_hotkey</w:t>
       </w:r>
-      <w:proofErr w:type="spellEnd"/>
       <w:r>
         <w:rPr>
           <w:rFonts w:hint="eastAsia"/>
@@ -6756,25 +6267,69 @@
         <w:rPr>
           <w:rFonts w:hint="eastAsia"/>
         </w:rPr>
-        <w:t>位随机数字作为验证码，手机号和验证码存储到表中，用户</w:t>
-      </w:r>
-      <w:r>
-        <w:rPr>
-          <w:rFonts w:hint="eastAsia"/>
-        </w:rPr>
-        <w:tab/>
-      </w:r>
-      <w:r>
-        <w:rPr>
-          <w:rFonts w:hint="eastAsia"/>
-        </w:rPr>
-        <w:t>提交表单时通过表里的记录做验证码验证。</w:t>
+        <w:t>位随机数字作为验证码，手机号和验证码存储到表</w:t>
+      </w:r>
+      <w:r>
+        <w:rPr>
+          <w:rFonts w:hint="eastAsia"/>
+        </w:rPr>
+        <w:t>（</w:t>
+      </w:r>
+      <w:r>
+        <w:t>p_shortmsg</w:t>
+      </w:r>
+      <w:r>
+        <w:rPr>
+          <w:rFonts w:hint="eastAsia"/>
+        </w:rPr>
+        <w:t>）</w:t>
+      </w:r>
+      <w:r>
+        <w:rPr>
+          <w:rFonts w:hint="eastAsia"/>
+        </w:rPr>
+        <w:t>中，用户提交表单时通过表里的记录做验证码验证</w:t>
+      </w:r>
+      <w:r>
+        <w:rPr>
+          <w:rFonts w:hint="eastAsia"/>
+        </w:rPr>
+        <w:t>(</w:t>
+      </w:r>
+      <w:r>
+        <w:rPr>
+          <w:rFonts w:hint="eastAsia"/>
+        </w:rPr>
+        <w:t>时间范围</w:t>
+      </w:r>
+      <w:r>
+        <w:rPr>
+          <w:rFonts w:hint="eastAsia"/>
+        </w:rPr>
+        <w:t>5</w:t>
+      </w:r>
+      <w:r>
+        <w:rPr>
+          <w:rFonts w:hint="eastAsia"/>
+        </w:rPr>
+        <w:t>分钟内</w:t>
+      </w:r>
+      <w:r>
+        <w:rPr>
+          <w:rFonts w:hint="eastAsia"/>
+        </w:rPr>
+        <w:t>)</w:t>
+      </w:r>
+      <w:r>
+        <w:rPr>
+          <w:rFonts w:hint="eastAsia"/>
+        </w:rPr>
+        <w:t>。</w:t>
       </w:r>
     </w:p>
     <w:p>
       <w:pPr>
         <w:rPr>
-          <w:rFonts w:hint="eastAsia"/>
           <w:b/>
         </w:rPr>
       </w:pPr>
@@ -6790,6 +6345,210 @@
       <w:pPr>
         <w:rPr>
           <w:rFonts w:hint="eastAsia"/>
+        </w:rPr>
+      </w:pPr>
+      <w:r>
+        <w:rPr>
+          <w:b/>
+        </w:rPr>
+        <w:t>类名称：</w:t>
+      </w:r>
+      <w:r>
+        <w:t>com.thinkgem.jeesite.modules.sub.web.front</w:t>
+      </w:r>
+      <w:r>
+        <w:rPr>
+          <w:rFonts w:hint="eastAsia"/>
+        </w:rPr>
+        <w:t>.</w:t>
+      </w:r>
+      <w:r>
+        <w:t>ShortMsgController</w:t>
+      </w:r>
+    </w:p>
+    <w:p>
+      <w:pPr>
+        <w:rPr>
+          <w:rFonts w:ascii="Arial" w:hAnsi="Arial" w:cs="Arial" w:hint="eastAsia"/>
+          <w:color w:val="333333"/>
+          <w:sz w:val="20"/>
+          <w:szCs w:val="20"/>
+          <w:shd w:val="clear" w:color="auto" w:fill="FFFFFF"/>
+        </w:rPr>
+      </w:pPr>
+      <w:r>
+        <w:rPr>
+          <w:rFonts w:hint="eastAsia"/>
+        </w:rPr>
+        <w:t>方法名：</w:t>
+      </w:r>
+      <w:r>
+        <w:rPr>
+          <w:rFonts w:hint="eastAsia"/>
+        </w:rPr>
+        <w:t>get</w:t>
+      </w:r>
+      <w:r>
+        <w:rPr>
+          <w:rFonts w:ascii="Arial" w:hAnsi="Arial" w:cs="Arial"/>
+          <w:color w:val="333333"/>
+          <w:sz w:val="20"/>
+          <w:szCs w:val="20"/>
+          <w:shd w:val="clear" w:color="auto" w:fill="FFFFFF"/>
+        </w:rPr>
+        <w:t>verification</w:t>
+      </w:r>
+      <w:r>
+        <w:rPr>
+          <w:rFonts w:ascii="Arial" w:hAnsi="Arial" w:cs="Arial" w:hint="eastAsia"/>
+          <w:color w:val="333333"/>
+          <w:sz w:val="20"/>
+          <w:szCs w:val="20"/>
+          <w:shd w:val="clear" w:color="auto" w:fill="FFFFFF"/>
+        </w:rPr>
+        <w:t>Code</w:t>
+      </w:r>
+      <w:r>
+        <w:rPr>
+          <w:rFonts w:ascii="Arial" w:hAnsi="Arial" w:cs="Arial" w:hint="eastAsia"/>
+          <w:color w:val="333333"/>
+          <w:sz w:val="20"/>
+          <w:szCs w:val="20"/>
+          <w:shd w:val="clear" w:color="auto" w:fill="FFFFFF"/>
+        </w:rPr>
+        <w:t xml:space="preserve">   </w:t>
+      </w:r>
+      <w:r>
+        <w:rPr>
+          <w:rFonts w:ascii="Arial" w:hAnsi="Arial" w:cs="Arial" w:hint="eastAsia"/>
+          <w:color w:val="333333"/>
+          <w:sz w:val="20"/>
+          <w:szCs w:val="20"/>
+          <w:shd w:val="clear" w:color="auto" w:fill="FFFFFF"/>
+        </w:rPr>
+        <w:t>请求方法名</w:t>
+      </w:r>
+      <w:r>
+        <w:rPr>
+          <w:rFonts w:ascii="Arial" w:hAnsi="Arial" w:cs="Arial" w:hint="eastAsia"/>
+          <w:color w:val="333333"/>
+          <w:sz w:val="20"/>
+          <w:szCs w:val="20"/>
+          <w:shd w:val="clear" w:color="auto" w:fill="FFFFFF"/>
+        </w:rPr>
+        <w:t>:gv</w:t>
+      </w:r>
+      <w:bookmarkStart w:id="0" w:name="_GoBack"/>
+      <w:bookmarkEnd w:id="0"/>
+    </w:p>
+    <w:p>
+      <w:pPr>
+        <w:rPr>
+          <w:rFonts w:ascii="Arial" w:hAnsi="Arial" w:cs="Arial" w:hint="eastAsia"/>
+          <w:color w:val="333333"/>
+          <w:sz w:val="20"/>
+          <w:szCs w:val="20"/>
+          <w:shd w:val="clear" w:color="auto" w:fill="FFFFFF"/>
+        </w:rPr>
+      </w:pPr>
+      <w:r>
+        <w:rPr>
+          <w:rFonts w:ascii="Arial" w:hAnsi="Arial" w:cs="Arial" w:hint="eastAsia"/>
+          <w:color w:val="333333"/>
+          <w:sz w:val="20"/>
+          <w:szCs w:val="20"/>
+          <w:shd w:val="clear" w:color="auto" w:fill="FFFFFF"/>
+        </w:rPr>
+        <w:t>方法描述：</w:t>
+      </w:r>
+    </w:p>
+    <w:p>
+      <w:pPr>
+        <w:rPr>
+          <w:rFonts w:ascii="Arial" w:hAnsi="Arial" w:cs="Arial" w:hint="eastAsia"/>
+          <w:color w:val="333333"/>
+          <w:sz w:val="20"/>
+          <w:szCs w:val="20"/>
+          <w:shd w:val="clear" w:color="auto" w:fill="FFFFFF"/>
+        </w:rPr>
+      </w:pPr>
+      <w:r>
+        <w:rPr>
+          <w:rFonts w:ascii="Arial" w:hAnsi="Arial" w:cs="Arial" w:hint="eastAsia"/>
+          <w:color w:val="333333"/>
+          <w:sz w:val="20"/>
+          <w:szCs w:val="20"/>
+          <w:shd w:val="clear" w:color="auto" w:fill="FFFFFF"/>
+        </w:rPr>
+        <w:tab/>
+      </w:r>
+      <w:r>
+        <w:rPr>
+          <w:rFonts w:ascii="Arial" w:hAnsi="Arial" w:cs="Arial" w:hint="eastAsia"/>
+          <w:color w:val="333333"/>
+          <w:sz w:val="20"/>
+          <w:szCs w:val="20"/>
+          <w:shd w:val="clear" w:color="auto" w:fill="FFFFFF"/>
+        </w:rPr>
+        <w:t>接收请求的手机号，产生随机</w:t>
+      </w:r>
+      <w:r>
+        <w:rPr>
+          <w:rFonts w:ascii="Arial" w:hAnsi="Arial" w:cs="Arial" w:hint="eastAsia"/>
+          <w:color w:val="333333"/>
+          <w:sz w:val="20"/>
+          <w:szCs w:val="20"/>
+          <w:shd w:val="clear" w:color="auto" w:fill="FFFFFF"/>
+        </w:rPr>
+        <w:t>6</w:t>
+      </w:r>
+      <w:r>
+        <w:rPr>
+          <w:rFonts w:ascii="Arial" w:hAnsi="Arial" w:cs="Arial" w:hint="eastAsia"/>
+          <w:color w:val="333333"/>
+          <w:sz w:val="20"/>
+          <w:szCs w:val="20"/>
+          <w:shd w:val="clear" w:color="auto" w:fill="FFFFFF"/>
+        </w:rPr>
+        <w:t>位数字，调用接口发送给用户。</w:t>
+      </w:r>
+    </w:p>
+    <w:p>
+      <w:pPr>
+        <w:rPr>
+          <w:b/>
+        </w:rPr>
+      </w:pPr>
+      <w:r>
+        <w:rPr>
+          <w:rFonts w:ascii="Arial" w:hAnsi="Arial" w:cs="Arial" w:hint="eastAsia"/>
+          <w:color w:val="333333"/>
+          <w:sz w:val="20"/>
+          <w:szCs w:val="20"/>
+          <w:shd w:val="clear" w:color="auto" w:fill="FFFFFF"/>
+        </w:rPr>
+        <w:tab/>
+      </w:r>
+      <w:r>
+        <w:rPr>
+          <w:rFonts w:ascii="Arial" w:hAnsi="Arial" w:cs="Arial" w:hint="eastAsia"/>
+          <w:color w:val="333333"/>
+          <w:sz w:val="20"/>
+          <w:szCs w:val="20"/>
+          <w:shd w:val="clear" w:color="auto" w:fill="FFFFFF"/>
+        </w:rPr>
+        <w:t>同时存储手机号和验证码到表</w:t>
+      </w:r>
+      <w:r>
+        <w:t>p_shortmsg</w:t>
+      </w:r>
+      <w:r>
+        <w:t>中</w:t>
+      </w:r>
+    </w:p>
+    <w:p>
+      <w:pPr>
+        <w:rPr>
           <w:b/>
         </w:rPr>
       </w:pPr>
@@ -6797,15 +6556,6 @@
     <w:p>
       <w:pPr>
         <w:rPr>
-          <w:rFonts w:hint="eastAsia"/>
-          <w:b/>
-        </w:rPr>
-      </w:pPr>
-    </w:p>
-    <w:p>
-      <w:pPr>
-        <w:rPr>
-          <w:rFonts w:hint="eastAsia"/>
           <w:b/>
         </w:rPr>
       </w:pPr>
@@ -6817,9 +6567,6 @@
           <w:ilvl w:val="1"/>
           <w:numId w:val="2"/>
         </w:numPr>
-        <w:rPr>
-          <w:rFonts w:hint="eastAsia"/>
-        </w:rPr>
       </w:pPr>
       <w:r>
         <w:rPr>
@@ -6831,7 +6578,6 @@
     <w:p>
       <w:pPr>
         <w:rPr>
-          <w:rFonts w:hint="eastAsia"/>
           <w:b/>
         </w:rPr>
       </w:pPr>
@@ -6841,12 +6587,82 @@
           <w:b/>
         </w:rPr>
         <w:t>功能描述</w:t>
+      </w:r>
+    </w:p>
+    <w:p>
+      <w:r>
+        <w:rPr>
+          <w:rFonts w:hint="eastAsia"/>
+          <w:b/>
+        </w:rPr>
+        <w:tab/>
+      </w:r>
+      <w:r>
+        <w:rPr>
+          <w:rFonts w:hint="eastAsia"/>
+          <w:b/>
+        </w:rPr>
+        <w:tab/>
+      </w:r>
+      <w:r>
+        <w:rPr>
+          <w:rFonts w:hint="eastAsia"/>
+        </w:rPr>
+        <w:t>用户在页面选择订阅类型，输入商品名称或者</w:t>
+      </w:r>
+      <w:r>
+        <w:rPr>
+          <w:rFonts w:hint="eastAsia"/>
+        </w:rPr>
+        <w:t>url</w:t>
+      </w:r>
+      <w:r>
+        <w:rPr>
+          <w:rFonts w:hint="eastAsia"/>
+        </w:rPr>
+        <w:t>，输入手机号并输入获取的正确的验证码，点击提交，如果</w:t>
+      </w:r>
+      <w:r>
+        <w:rPr>
+          <w:rFonts w:hint="eastAsia"/>
+        </w:rPr>
+        <w:tab/>
+      </w:r>
+      <w:r>
+        <w:rPr>
+          <w:rFonts w:hint="eastAsia"/>
+        </w:rPr>
+        <w:t>商品有优惠券，提示用户领取优惠券购买；如果没有优惠券，保存用户提交的信息到表</w:t>
+      </w:r>
+      <w:r>
+        <w:rPr>
+          <w:rFonts w:hint="eastAsia"/>
+        </w:rPr>
+        <w:t>P_JZDY</w:t>
+      </w:r>
+      <w:r>
+        <w:rPr>
+          <w:rFonts w:hint="eastAsia"/>
+        </w:rPr>
+        <w:t>，程序定时扫描此</w:t>
+      </w:r>
+      <w:r>
+        <w:rPr>
+          <w:rFonts w:hint="eastAsia"/>
+        </w:rPr>
+        <w:tab/>
+      </w:r>
+      <w:r>
+        <w:rPr>
+          <w:rFonts w:hint="eastAsia"/>
+        </w:rPr>
+        <w:t>表搜索优惠券信息，如果有优惠券信息，则下发给用户带优惠券的商品信息。</w:t>
       </w:r>
     </w:p>
     <w:p>
       <w:pPr>
         <w:rPr>
-          <w:rFonts w:hint="eastAsia"/>
+          <w:b/>
         </w:rPr>
       </w:pPr>
       <w:r>
@@ -6854,153 +6670,63 @@
           <w:rFonts w:hint="eastAsia"/>
           <w:b/>
         </w:rPr>
-        <w:tab/>
-      </w:r>
-      <w:r>
-        <w:rPr>
-          <w:rFonts w:hint="eastAsia"/>
-          <w:b/>
-        </w:rPr>
-        <w:tab/>
-      </w:r>
-      <w:r>
-        <w:rPr>
-          <w:rFonts w:hint="eastAsia"/>
-        </w:rPr>
-        <w:t>用户在页面选择订阅类型，输入商品名称或者</w:t>
-      </w:r>
-      <w:proofErr w:type="spellStart"/>
-      <w:r>
-        <w:rPr>
-          <w:rFonts w:hint="eastAsia"/>
-        </w:rPr>
-        <w:t>url</w:t>
-      </w:r>
-      <w:proofErr w:type="spellEnd"/>
-      <w:r>
-        <w:rPr>
-          <w:rFonts w:hint="eastAsia"/>
-        </w:rPr>
-        <w:t>，输入手机号并输入获取的正确的验证码，点击提交，如果</w:t>
-      </w:r>
-      <w:r>
-        <w:rPr>
-          <w:rFonts w:hint="eastAsia"/>
-        </w:rPr>
-        <w:tab/>
-      </w:r>
-      <w:r>
-        <w:rPr>
-          <w:rFonts w:hint="eastAsia"/>
-        </w:rPr>
-        <w:t>商品有优惠券，提示用户领取优惠券购买；如果没有优惠券，保存用户提交的信息到表</w:t>
-      </w:r>
-      <w:r>
-        <w:rPr>
-          <w:rFonts w:hint="eastAsia"/>
-        </w:rPr>
-        <w:t>P_JZDY</w:t>
-      </w:r>
-      <w:r>
-        <w:rPr>
-          <w:rFonts w:hint="eastAsia"/>
-        </w:rPr>
-        <w:t>，程序定时扫描此</w:t>
-      </w:r>
-      <w:r>
-        <w:rPr>
-          <w:rFonts w:hint="eastAsia"/>
-        </w:rPr>
-        <w:tab/>
-      </w:r>
-      <w:r>
-        <w:rPr>
-          <w:rFonts w:hint="eastAsia"/>
-        </w:rPr>
-        <w:t>表搜索优惠券信息，如果有优惠券信息，则下发给用户带优惠券的商品信息。</w:t>
+        <w:lastRenderedPageBreak/>
+        <w:t>程序方法：</w:t>
       </w:r>
     </w:p>
     <w:p>
-      <w:pPr>
-        <w:rPr>
-          <w:rFonts w:hint="eastAsia"/>
-          <w:b/>
-        </w:rPr>
-      </w:pPr>
-      <w:r>
-        <w:rPr>
-          <w:rFonts w:hint="eastAsia"/>
-          <w:b/>
-        </w:rPr>
-        <w:t>程序方法：</w:t>
+      <w:r>
+        <w:rPr>
+          <w:rFonts w:hint="eastAsia"/>
+        </w:rPr>
+        <w:t>类名称：</w:t>
+      </w:r>
+      <w:r>
+        <w:t>com.thinkgem.jeesite.modules.sub.web.front</w:t>
+      </w:r>
+      <w:r>
+        <w:rPr>
+          <w:rFonts w:hint="eastAsia"/>
+        </w:rPr>
+        <w:t>.</w:t>
+      </w:r>
+      <w:r>
+        <w:t>P</w:t>
+      </w:r>
+      <w:r>
+        <w:t>Jzdy</w:t>
+      </w:r>
+      <w:r>
+        <w:t>Controller</w:t>
       </w:r>
     </w:p>
     <w:p>
       <w:r>
-        <w:rPr>
-          <w:rFonts w:hint="eastAsia"/>
-        </w:rPr>
-        <w:t>类名称：</w:t>
-      </w:r>
-      <w:proofErr w:type="spellStart"/>
-      <w:r>
-        <w:t>com.thinkgem.jeesite.modules.sub.web.front</w:t>
-      </w:r>
-      <w:r>
-        <w:rPr>
-          <w:rFonts w:hint="eastAsia"/>
-        </w:rPr>
-        <w:t>.</w:t>
-      </w:r>
-      <w:r>
-        <w:t>P</w:t>
-      </w:r>
-      <w:r>
-        <w:t>Jzdy</w:t>
-      </w:r>
-      <w:r>
-        <w:t>Controller</w:t>
-      </w:r>
-      <w:proofErr w:type="spellEnd"/>
+        <w:t>方法名：</w:t>
+      </w:r>
+      <w:r>
+        <w:t>s</w:t>
+      </w:r>
+      <w:r>
+        <w:rPr>
+          <w:rFonts w:hint="eastAsia"/>
+        </w:rPr>
+        <w:t>ave</w:t>
+      </w:r>
     </w:p>
     <w:p>
-      <w:pPr>
-        <w:rPr>
-          <w:rFonts w:hint="eastAsia"/>
-        </w:rPr>
-      </w:pPr>
-      <w:r>
-        <w:t>方法名：</w:t>
-      </w:r>
-      <w:r>
-        <w:t>s</w:t>
-      </w:r>
-      <w:r>
-        <w:rPr>
-          <w:rFonts w:hint="eastAsia"/>
-        </w:rPr>
-        <w:t>ave</w:t>
+      <w:r>
+        <w:rPr>
+          <w:rFonts w:hint="eastAsia"/>
+        </w:rPr>
+        <w:t>方法描述：</w:t>
       </w:r>
     </w:p>
     <w:p>
-      <w:pPr>
-        <w:rPr>
-          <w:rFonts w:hint="eastAsia"/>
-        </w:rPr>
-      </w:pPr>
-      <w:r>
-        <w:rPr>
-          <w:rFonts w:hint="eastAsia"/>
-        </w:rPr>
-        <w:t>方法描述：</w:t>
-      </w:r>
-    </w:p>
-    <w:p>
-      <w:r>
-        <w:rPr>
-          <w:rFonts w:hint="eastAsia"/>
-        </w:rPr>
-        <w:lastRenderedPageBreak/>
+      <w:r>
+        <w:rPr>
+          <w:rFonts w:hint="eastAsia"/>
+        </w:rPr>
         <w:tab/>
       </w:r>
       <w:r>
@@ -7014,7 +6740,7 @@
       <w:tblPr>
         <w:tblStyle w:val="a3"/>
         <w:tblW w:w="0" w:type="auto"/>
-        <w:tblLook w:val="04A0"/>
+        <w:tblLook w:val="04A0" w:firstRow="1" w:lastRow="0" w:firstColumn="1" w:lastColumn="0" w:noHBand="0" w:noVBand="1"/>
       </w:tblPr>
       <w:tblGrid>
         <w:gridCol w:w="10910"/>
@@ -7025,75 +6751,68 @@
             <w:tcW w:w="10910" w:type="dxa"/>
           </w:tcPr>
           <w:p>
-            <w:pPr>
+            <w:r>
               <w:rPr>
                 <w:rFonts w:hint="eastAsia"/>
               </w:rPr>
-            </w:pPr>
+              <w:t xml:space="preserve">    </w:t>
+            </w:r>
             <w:r>
               <w:rPr>
                 <w:rFonts w:hint="eastAsia"/>
               </w:rPr>
+              <w:t>接收客户端传递过来的表单</w:t>
+            </w:r>
+            <w:r>
+              <w:rPr>
+                <w:rFonts w:hint="eastAsia"/>
+              </w:rPr>
+              <w:t>信息，</w:t>
+            </w:r>
+          </w:p>
+          <w:p>
+            <w:r>
+              <w:rPr>
+                <w:rFonts w:hint="eastAsia"/>
+              </w:rPr>
               <w:t xml:space="preserve">    </w:t>
             </w:r>
             <w:r>
               <w:rPr>
                 <w:rFonts w:hint="eastAsia"/>
               </w:rPr>
-              <w:t>接收客户端传递过来的表单</w:t>
+              <w:t>首先</w:t>
             </w:r>
             <w:r>
               <w:rPr>
                 <w:rFonts w:hint="eastAsia"/>
               </w:rPr>
-              <w:t>信息，</w:t>
-            </w:r>
-          </w:p>
-          <w:p>
+              <w:t>判断</w:t>
+            </w:r>
             <w:r>
               <w:rPr>
                 <w:rFonts w:hint="eastAsia"/>
               </w:rPr>
-              <w:t xml:space="preserve">    </w:t>
+              <w:t>订阅类型，如果是精准订阅，爬取商品的优惠券信息（使用爬虫工具，到淘宝客网站爬取），如果有优惠券信息，提示用户此商品有优惠券信息，告知用户优惠购买；如果没有保存表</w:t>
             </w:r>
             <w:r>
               <w:rPr>
                 <w:rFonts w:hint="eastAsia"/>
               </w:rPr>
-              <w:t>首先</w:t>
+              <w:tab/>
             </w:r>
             <w:r>
               <w:rPr>
                 <w:rFonts w:hint="eastAsia"/>
               </w:rPr>
-              <w:t>判断</w:t>
+              <w:t>单信息到</w:t>
             </w:r>
             <w:r>
               <w:rPr>
                 <w:rFonts w:hint="eastAsia"/>
               </w:rPr>
-              <w:t>订阅类型，如果是精准订阅，爬取商品的优惠券信息（使用爬虫工具，到淘宝客网站爬取），如果有优惠券信息，提示用户此商品有优惠券信息，告知用户优惠购买；如果没有保存表</w:t>
-            </w:r>
-            <w:r>
-              <w:rPr>
-                <w:rFonts w:hint="eastAsia"/>
-              </w:rPr>
-              <w:tab/>
-            </w:r>
-            <w:r>
-              <w:rPr>
-                <w:rFonts w:hint="eastAsia"/>
-              </w:rPr>
-              <w:t>单信息到</w:t>
-            </w:r>
-            <w:proofErr w:type="spellStart"/>
-            <w:r>
-              <w:rPr>
-                <w:rFonts w:hint="eastAsia"/>
-              </w:rPr>
               <w:t>P_jzdy</w:t>
             </w:r>
-            <w:proofErr w:type="spellEnd"/>
             <w:r>
               <w:rPr>
                 <w:rFonts w:hint="eastAsia"/>
@@ -7105,6 +6824,204 @@
       </w:tr>
     </w:tbl>
     <w:p/>
+    <w:p/>
+    <w:p>
+      <w:pPr>
+        <w:pStyle w:val="2"/>
+        <w:numPr>
+          <w:ilvl w:val="1"/>
+          <w:numId w:val="2"/>
+        </w:numPr>
+      </w:pPr>
+      <w:r>
+        <w:rPr>
+          <w:rFonts w:hint="eastAsia"/>
+        </w:rPr>
+        <w:t>抢购</w:t>
+      </w:r>
+    </w:p>
+    <w:p>
+      <w:pPr>
+        <w:rPr>
+          <w:b/>
+        </w:rPr>
+      </w:pPr>
+      <w:r>
+        <w:rPr>
+          <w:rFonts w:hint="eastAsia"/>
+          <w:b/>
+        </w:rPr>
+        <w:t>功能描述</w:t>
+      </w:r>
+      <w:r>
+        <w:rPr>
+          <w:rFonts w:hint="eastAsia"/>
+          <w:b/>
+        </w:rPr>
+        <w:t>：</w:t>
+      </w:r>
+      <w:r>
+        <w:rPr>
+          <w:rFonts w:hint="eastAsia"/>
+          <w:b/>
+        </w:rPr>
+        <w:tab/>
+      </w:r>
+      <w:r>
+        <w:rPr>
+          <w:rFonts w:hint="eastAsia"/>
+          <w:b/>
+        </w:rPr>
+        <w:tab/>
+      </w:r>
+    </w:p>
+    <w:tbl>
+      <w:tblPr>
+        <w:tblStyle w:val="a3"/>
+        <w:tblW w:w="0" w:type="auto"/>
+        <w:tblLook w:val="04A0" w:firstRow="1" w:lastRow="0" w:firstColumn="1" w:lastColumn="0" w:noHBand="0" w:noVBand="1"/>
+      </w:tblPr>
+      <w:tblGrid>
+        <w:gridCol w:w="10910"/>
+      </w:tblGrid>
+      <w:tr>
+        <w:tc>
+          <w:tcPr>
+            <w:tcW w:w="10910" w:type="dxa"/>
+          </w:tcPr>
+          <w:p>
+            <w:r>
+              <w:rPr>
+                <w:rFonts w:hint="eastAsia"/>
+                <w:b/>
+              </w:rPr>
+              <w:t xml:space="preserve">    </w:t>
+            </w:r>
+            <w:r>
+              <w:t>用户输入想要的产品名称，在淘宝抢购的列表中为用户筛选出用户的抢购产品。方便用户查找自己想要的产品，无需再刷新淘宝页面。</w:t>
+            </w:r>
+          </w:p>
+        </w:tc>
+      </w:tr>
+    </w:tbl>
+    <w:p>
+      <w:pPr>
+        <w:rPr>
+          <w:b/>
+        </w:rPr>
+      </w:pPr>
+      <w:r>
+        <w:rPr>
+          <w:b/>
+        </w:rPr>
+        <w:t>程序方法：</w:t>
+      </w:r>
+    </w:p>
+    <w:p>
+      <w:pPr>
+        <w:rPr>
+          <w:b/>
+        </w:rPr>
+      </w:pPr>
+      <w:r>
+        <w:rPr>
+          <w:rFonts w:hint="eastAsia"/>
+          <w:b/>
+        </w:rPr>
+        <w:t>类名称：</w:t>
+      </w:r>
+    </w:p>
+    <w:p>
+      <w:pPr>
+        <w:rPr>
+          <w:b/>
+        </w:rPr>
+      </w:pPr>
+      <w:r>
+        <w:rPr>
+          <w:rFonts w:hint="eastAsia"/>
+          <w:b/>
+        </w:rPr>
+        <w:t>方法名：</w:t>
+      </w:r>
+    </w:p>
+    <w:p>
+      <w:pPr>
+        <w:rPr>
+          <w:b/>
+        </w:rPr>
+      </w:pPr>
+      <w:r>
+        <w:rPr>
+          <w:rFonts w:hint="eastAsia"/>
+          <w:b/>
+        </w:rPr>
+        <w:t>方法描述：</w:t>
+      </w:r>
+    </w:p>
+    <w:tbl>
+      <w:tblPr>
+        <w:tblStyle w:val="a3"/>
+        <w:tblW w:w="0" w:type="auto"/>
+        <w:tblLook w:val="04A0" w:firstRow="1" w:lastRow="0" w:firstColumn="1" w:lastColumn="0" w:noHBand="0" w:noVBand="1"/>
+      </w:tblPr>
+      <w:tblGrid>
+        <w:gridCol w:w="10910"/>
+      </w:tblGrid>
+      <w:tr>
+        <w:tc>
+          <w:tcPr>
+            <w:tcW w:w="10910" w:type="dxa"/>
+          </w:tcPr>
+          <w:p>
+            <w:r>
+              <w:rPr>
+                <w:rFonts w:hint="eastAsia"/>
+              </w:rPr>
+              <w:t xml:space="preserve">    </w:t>
+            </w:r>
+            <w:r>
+              <w:t>程序定时调用淘宝</w:t>
+            </w:r>
+            <w:r>
+              <w:t>API</w:t>
+            </w:r>
+            <w:r>
+              <w:t>淘抢购接口，同步数据到本地数据库中，当用户输入产品时，从本地库读取数据并提示用户，在某个时间段有淘宝抢购产品。</w:t>
+            </w:r>
+          </w:p>
+          <w:p>
+            <w:r>
+              <w:rPr>
+                <w:rFonts w:hint="eastAsia"/>
+              </w:rPr>
+              <w:t xml:space="preserve">    </w:t>
+            </w:r>
+            <w:r>
+              <w:rPr>
+                <w:rFonts w:hint="eastAsia"/>
+              </w:rPr>
+              <w:t>支持用户搜索单个商品和全部产品查询。</w:t>
+            </w:r>
+          </w:p>
+        </w:tc>
+      </w:tr>
+      <w:tr>
+        <w:tc>
+          <w:tcPr>
+            <w:tcW w:w="10910" w:type="dxa"/>
+          </w:tcPr>
+          <w:p/>
+        </w:tc>
+      </w:tr>
+    </w:tbl>
+    <w:p>
+      <w:pPr>
+        <w:rPr>
+          <w:b/>
+        </w:rPr>
+      </w:pPr>
+    </w:p>
     <w:sectPr>
       <w:pgSz w:w="14288" w:h="16840"/>
       <w:pgMar w:top="1440" w:right="1797" w:bottom="1440" w:left="1797" w:header="851" w:footer="992" w:gutter="0"/>
@@ -7116,7 +7033,7 @@
 </file>
 
 <file path=word/numbering.xml><?xml version="1.0" encoding="utf-8"?>
-<w:numbering xmlns:ve="http://schemas.openxmlformats.org/markup-compatibility/2006" xmlns:o="urn:schemas-microsoft-com:office:office" xmlns:r="http://schemas.openxmlformats.org/officeDocument/2006/relationships" xmlns:m="http://schemas.openxmlformats.org/officeDocument/2006/math" xmlns:v="urn:schemas-microsoft-com:vml" xmlns:wp="http://schemas.openxmlformats.org/drawingml/2006/wordprocessingDrawing" xmlns:w10="urn:schemas-microsoft-com:office:word" xmlns:w="http://schemas.openxmlformats.org/wordprocessingml/2006/main" xmlns:wne="http://schemas.microsoft.com/office/word/2006/wordml">
+<w:numbering xmlns:wpc="http://schemas.microsoft.com/office/word/2010/wordprocessingCanvas" xmlns:mc="http://schemas.openxmlformats.org/markup-compatibility/2006" xmlns:o="urn:schemas-microsoft-com:office:office" xmlns:r="http://schemas.openxmlformats.org/officeDocument/2006/relationships" xmlns:m="http://schemas.openxmlformats.org/officeDocument/2006/math" xmlns:v="urn:schemas-microsoft-com:vml" xmlns:wp14="http://schemas.microsoft.com/office/word/2010/wordprocessingDrawing" xmlns:wp="http://schemas.openxmlformats.org/drawingml/2006/wordprocessingDrawing" xmlns:w10="urn:schemas-microsoft-com:office:word" xmlns:w="http://schemas.openxmlformats.org/wordprocessingml/2006/main" xmlns:w14="http://schemas.microsoft.com/office/word/2010/wordml" xmlns:wpg="http://schemas.microsoft.com/office/word/2010/wordprocessingGroup" xmlns:wpi="http://schemas.microsoft.com/office/word/2010/wordprocessingInk" xmlns:wne="http://schemas.microsoft.com/office/word/2006/wordml" xmlns:wps="http://schemas.microsoft.com/office/word/2010/wordprocessingShape" mc:Ignorable="w14 wp14">
   <w:abstractNum w:abstractNumId="0">
     <w:nsid w:val="20AC2851"/>
     <w:multiLevelType w:val="multilevel"/>
@@ -7299,7 +7216,7 @@
 </file>
 
 <file path=word/styles.xml><?xml version="1.0" encoding="utf-8"?>
-<w:styles xmlns:r="http://schemas.openxmlformats.org/officeDocument/2006/relationships" xmlns:w="http://schemas.openxmlformats.org/wordprocessingml/2006/main">
+<w:styles xmlns:mc="http://schemas.openxmlformats.org/markup-compatibility/2006" xmlns:r="http://schemas.openxmlformats.org/officeDocument/2006/relationships" xmlns:w="http://schemas.openxmlformats.org/wordprocessingml/2006/main" xmlns:w14="http://schemas.microsoft.com/office/word/2010/wordml" mc:Ignorable="w14">
   <w:docDefaults>
     <w:rPrDefault>
       <w:rPr>
@@ -7516,7 +7433,6 @@
     <w:uiPriority w:val="99"/>
     <w:semiHidden/>
     <w:unhideWhenUsed/>
-    <w:qFormat/>
     <w:tblPr>
       <w:tblInd w:w="0" w:type="dxa"/>
       <w:tblCellMar>
@@ -7640,6 +7556,197 @@
       <w:sz w:val="18"/>
       <w:szCs w:val="18"/>
     </w:rPr>
+  </w:style>
+</w:styles>
+</file>
+
+<file path=word/stylesWithEffects.xml><?xml version="1.0" encoding="utf-8"?>
+<w:styles xmlns:wpc="http://schemas.microsoft.com/office/word/2010/wordprocessingCanvas" xmlns:mc="http://schemas.openxmlformats.org/markup-compatibility/2006" xmlns:o="urn:schemas-microsoft-com:office:office" xmlns:r="http://schemas.openxmlformats.org/officeDocument/2006/relationships" xmlns:m="http://schemas.openxmlformats.org/officeDocument/2006/math" xmlns:v="urn:schemas-microsoft-com:vml" xmlns:wp14="http://schemas.microsoft.com/office/word/2010/wordprocessingDrawing" xmlns:wp="http://schemas.openxmlformats.org/drawingml/2006/wordprocessingDrawing" xmlns:w10="urn:schemas-microsoft-com:office:word" xmlns:w="http://schemas.openxmlformats.org/wordprocessingml/2006/main" xmlns:w14="http://schemas.microsoft.com/office/word/2010/wordml" xmlns:wpg="http://schemas.microsoft.com/office/word/2010/wordprocessingGroup" xmlns:wpi="http://schemas.microsoft.com/office/word/2010/wordprocessingInk" xmlns:wne="http://schemas.microsoft.com/office/word/2006/wordml" xmlns:wps="http://schemas.microsoft.com/office/word/2010/wordprocessingShape" mc:Ignorable="w14 wp14">
+  <w:docDefaults>
+    <w:rPrDefault>
+      <w:rPr>
+        <w:rFonts w:asciiTheme="minorHAnsi" w:eastAsiaTheme="minorEastAsia" w:hAnsiTheme="minorHAnsi" w:cstheme="minorBidi"/>
+        <w:kern w:val="2"/>
+        <w:sz w:val="21"/>
+        <w:szCs w:val="22"/>
+        <w:lang w:val="en-US" w:eastAsia="zh-CN" w:bidi="ar-SA"/>
+      </w:rPr>
+    </w:rPrDefault>
+    <w:pPrDefault/>
+  </w:docDefaults>
+  <w:latentStyles w:defLockedState="0" w:defUIPriority="99" w:defSemiHidden="1" w:defUnhideWhenUsed="1" w:defQFormat="0" w:count="267">
+    <w:lsdException w:name="Normal" w:semiHidden="0" w:uiPriority="0" w:unhideWhenUsed="0" w:qFormat="1"/>
+    <w:lsdException w:name="heading 1" w:semiHidden="0" w:uiPriority="9" w:unhideWhenUsed="0" w:qFormat="1"/>
+    <w:lsdException w:name="heading 2" w:uiPriority="9" w:qFormat="1"/>
+    <w:lsdException w:name="heading 3" w:uiPriority="9" w:qFormat="1"/>
+    <w:lsdException w:name="heading 4" w:uiPriority="9" w:qFormat="1"/>
+    <w:lsdException w:name="heading 5" w:uiPriority="9" w:qFormat="1"/>
+    <w:lsdException w:name="heading 6" w:uiPriority="9" w:qFormat="1"/>
+    <w:lsdException w:name="heading 7" w:uiPriority="9" w:qFormat="1"/>
+    <w:lsdException w:name="heading 8" w:uiPriority="9" w:qFormat="1"/>
+    <w:lsdException w:name="heading 9" w:uiPriority="9" w:qFormat="1"/>
+    <w:lsdException w:name="toc 1" w:uiPriority="39"/>
+    <w:lsdException w:name="toc 2" w:uiPriority="39"/>
+    <w:lsdException w:name="toc 3" w:uiPriority="39"/>
+    <w:lsdException w:name="toc 4" w:uiPriority="39"/>
+    <w:lsdException w:name="toc 5" w:uiPriority="39"/>
+    <w:lsdException w:name="toc 6" w:uiPriority="39"/>
+    <w:lsdException w:name="toc 7" w:uiPriority="39"/>
+    <w:lsdException w:name="toc 8" w:uiPriority="39"/>
+    <w:lsdException w:name="toc 9" w:uiPriority="39"/>
+    <w:lsdException w:name="caption" w:uiPriority="35" w:qFormat="1"/>
+    <w:lsdException w:name="Title" w:semiHidden="0" w:uiPriority="10" w:unhideWhenUsed="0" w:qFormat="1"/>
+    <w:lsdException w:name="Default Paragraph Font" w:uiPriority="1"/>
+    <w:lsdException w:name="Subtitle" w:semiHidden="0" w:uiPriority="11" w:unhideWhenUsed="0" w:qFormat="1"/>
+    <w:lsdException w:name="Strong" w:semiHidden="0" w:uiPriority="22" w:unhideWhenUsed="0" w:qFormat="1"/>
+    <w:lsdException w:name="Emphasis" w:semiHidden="0" w:uiPriority="20" w:unhideWhenUsed="0" w:qFormat="1"/>
+    <w:lsdException w:name="Table Grid" w:semiHidden="0" w:uiPriority="59" w:unhideWhenUsed="0"/>
+    <w:lsdException w:name="Placeholder Text" w:unhideWhenUsed="0"/>
+    <w:lsdException w:name="No Spacing" w:semiHidden="0" w:uiPriority="1" w:unhideWhenUsed="0" w:qFormat="1"/>
+    <w:lsdException w:name="Light Shading" w:semiHidden="0" w:uiPriority="60" w:unhideWhenUsed="0"/>
+    <w:lsdException w:name="Light List" w:semiHidden="0" w:uiPriority="61" w:unhideWhenUsed="0"/>
+    <w:lsdException w:name="Light Grid" w:semiHidden="0" w:uiPriority="62" w:unhideWhenUsed="0"/>
+    <w:lsdException w:name="Medium Shading 1" w:semiHidden="0" w:uiPriority="63" w:unhideWhenUsed="0"/>
+    <w:lsdException w:name="Medium Shading 2" w:semiHidden="0" w:uiPriority="64" w:unhideWhenUsed="0"/>
+    <w:lsdException w:name="Medium List 1" w:semiHidden="0" w:uiPriority="65" w:unhideWhenUsed="0"/>
+    <w:lsdException w:name="Medium List 2" w:semiHidden="0" w:uiPriority="66" w:unhideWhenUsed="0"/>
+    <w:lsdException w:name="Medium Grid 1" w:semiHidden="0" w:uiPriority="67" w:unhideWhenUsed="0"/>
+    <w:lsdException w:name="Medium Grid 2" w:semiHidden="0" w:uiPriority="68" w:unhideWhenUsed="0"/>
+    <w:lsdException w:name="Medium Grid 3" w:semiHidden="0" w:uiPriority="69" w:unhideWhenUsed="0"/>
+    <w:lsdException w:name="Dark List" w:semiHidden="0" w:uiPriority="70" w:unhideWhenUsed="0"/>
+    <w:lsdException w:name="Colorful Shading" w:semiHidden="0" w:uiPriority="71" w:unhideWhenUsed="0"/>
+    <w:lsdException w:name="Colorful List" w:semiHidden="0" w:uiPriority="72" w:unhideWhenUsed="0"/>
+    <w:lsdException w:name="Colorful Grid" w:semiHidden="0" w:uiPriority="73" w:unhideWhenUsed="0"/>
+    <w:lsdException w:name="Light Shading Accent 1" w:semiHidden="0" w:uiPriority="60" w:unhideWhenUsed="0"/>
+    <w:lsdException w:name="Light List Accent 1" w:semiHidden="0" w:uiPriority="61" w:unhideWhenUsed="0"/>
+    <w:lsdException w:name="Light Grid Accent 1" w:semiHidden="0" w:uiPriority="62" w:unhideWhenUsed="0"/>
+    <w:lsdException w:name="Medium Shading 1 Accent 1" w:semiHidden="0" w:uiPriority="63" w:unhideWhenUsed="0"/>
+    <w:lsdException w:name="Medium Shading 2 Accent 1" w:semiHidden="0" w:uiPriority="64" w:unhideWhenUsed="0"/>
+    <w:lsdException w:name="Medium List 1 Accent 1" w:semiHidden="0" w:uiPriority="65" w:unhideWhenUsed="0"/>
+    <w:lsdException w:name="Revision" w:unhideWhenUsed="0"/>
+    <w:lsdException w:name="List Paragraph" w:semiHidden="0" w:uiPriority="34" w:unhideWhenUsed="0" w:qFormat="1"/>
+    <w:lsdException w:name="Quote" w:semiHidden="0" w:uiPriority="29" w:unhideWhenUsed="0" w:qFormat="1"/>
+    <w:lsdException w:name="Intense Quote" w:semiHidden="0" w:uiPriority="30" w:unhideWhenUsed="0" w:qFormat="1"/>
+    <w:lsdException w:name="Medium List 2 Accent 1" w:semiHidden="0" w:uiPriority="66" w:unhideWhenUsed="0"/>
+    <w:lsdException w:name="Medium Grid 1 Accent 1" w:semiHidden="0" w:uiPriority="67" w:unhideWhenUsed="0"/>
+    <w:lsdException w:name="Medium Grid 2 Accent 1" w:semiHidden="0" w:uiPriority="68" w:unhideWhenUsed="0"/>
+    <w:lsdException w:name="Medium Grid 3 Accent 1" w:semiHidden="0" w:uiPriority="69" w:unhideWhenUsed="0"/>
+    <w:lsdException w:name="Dark List Accent 1" w:semiHidden="0" w:uiPriority="70" w:unhideWhenUsed="0"/>
+    <w:lsdException w:name="Colorful Shading Accent 1" w:semiHidden="0" w:uiPriority="71" w:unhideWhenUsed="0"/>
+    <w:lsdException w:name="Colorful List Accent 1" w:semiHidden="0" w:uiPriority="72" w:unhideWhenUsed="0"/>
+    <w:lsdException w:name="Colorful Grid Accent 1" w:semiHidden="0" w:uiPriority="73" w:unhideWhenUsed="0"/>
+    <w:lsdException w:name="Light Shading Accent 2" w:semiHidden="0" w:uiPriority="60" w:unhideWhenUsed="0"/>
+    <w:lsdException w:name="Light List Accent 2" w:semiHidden="0" w:uiPriority="61" w:unhideWhenUsed="0"/>
+    <w:lsdException w:name="Light Grid Accent 2" w:semiHidden="0" w:uiPriority="62" w:unhideWhenUsed="0"/>
+    <w:lsdException w:name="Medium Shading 1 Accent 2" w:semiHidden="0" w:uiPriority="63" w:unhideWhenUsed="0"/>
+    <w:lsdException w:name="Medium Shading 2 Accent 2" w:semiHidden="0" w:uiPriority="64" w:unhideWhenUsed="0"/>
+    <w:lsdException w:name="Medium List 1 Accent 2" w:semiHidden="0" w:uiPriority="65" w:unhideWhenUsed="0"/>
+    <w:lsdException w:name="Medium List 2 Accent 2" w:semiHidden="0" w:uiPriority="66" w:unhideWhenUsed="0"/>
+    <w:lsdException w:name="Medium Grid 1 Accent 2" w:semiHidden="0" w:uiPriority="67" w:unhideWhenUsed="0"/>
+    <w:lsdException w:name="Medium Grid 2 Accent 2" w:semiHidden="0" w:uiPriority="68" w:unhideWhenUsed="0"/>
+    <w:lsdException w:name="Medium Grid 3 Accent 2" w:semiHidden="0" w:uiPriority="69" w:unhideWhenUsed="0"/>
+    <w:lsdException w:name="Dark List Accent 2" w:semiHidden="0" w:uiPriority="70" w:unhideWhenUsed="0"/>
+    <w:lsdException w:name="Colorful Shading Accent 2" w:semiHidden="0" w:uiPriority="71" w:unhideWhenUsed="0"/>
+    <w:lsdException w:name="Colorful List Accent 2" w:semiHidden="0" w:uiPriority="72" w:unhideWhenUsed="0"/>
+    <w:lsdException w:name="Colorful Grid Accent 2" w:semiHidden="0" w:uiPriority="73" w:unhideWhenUsed="0"/>
+    <w:lsdException w:name="Light Shading Accent 3" w:semiHidden="0" w:uiPriority="60" w:unhideWhenUsed="0"/>
+    <w:lsdException w:name="Light List Accent 3" w:semiHidden="0" w:uiPriority="61" w:unhideWhenUsed="0"/>
+    <w:lsdException w:name="Light Grid Accent 3" w:semiHidden="0" w:uiPriority="62" w:unhideWhenUsed="0"/>
+    <w:lsdException w:name="Medium Shading 1 Accent 3" w:semiHidden="0" w:uiPriority="63" w:unhideWhenUsed="0"/>
+    <w:lsdException w:name="Medium Shading 2 Accent 3" w:semiHidden="0" w:uiPriority="64" w:unhideWhenUsed="0"/>
+    <w:lsdException w:name="Medium List 1 Accent 3" w:semiHidden="0" w:uiPriority="65" w:unhideWhenUsed="0"/>
+    <w:lsdException w:name="Medium List 2 Accent 3" w:semiHidden="0" w:uiPriority="66" w:unhideWhenUsed="0"/>
+    <w:lsdException w:name="Medium Grid 1 Accent 3" w:semiHidden="0" w:uiPriority="67" w:unhideWhenUsed="0"/>
+    <w:lsdException w:name="Medium Grid 2 Accent 3" w:semiHidden="0" w:uiPriority="68" w:unhideWhenUsed="0"/>
+    <w:lsdException w:name="Medium Grid 3 Accent 3" w:semiHidden="0" w:uiPriority="69" w:unhideWhenUsed="0"/>
+    <w:lsdException w:name="Dark List Accent 3" w:semiHidden="0" w:uiPriority="70" w:unhideWhenUsed="0"/>
+    <w:lsdException w:name="Colorful Shading Accent 3" w:semiHidden="0" w:uiPriority="71" w:unhideWhenUsed="0"/>
+    <w:lsdException w:name="Colorful List Accent 3" w:semiHidden="0" w:uiPriority="72" w:unhideWhenUsed="0"/>
+    <w:lsdException w:name="Colorful Grid Accent 3" w:semiHidden="0" w:uiPriority="73" w:unhideWhenUsed="0"/>
+    <w:lsdException w:name="Light Shading Accent 4" w:semiHidden="0" w:uiPriority="60" w:unhideWhenUsed="0"/>
+    <w:lsdException w:name="Light List Accent 4" w:semiHidden="0" w:uiPriority="61" w:unhideWhenUsed="0"/>
+    <w:lsdException w:name="Light Grid Accent 4" w:semiHidden="0" w:uiPriority="62" w:unhideWhenUsed="0"/>
+    <w:lsdException w:name="Medium Shading 1 Accent 4" w:semiHidden="0" w:uiPriority="63" w:unhideWhenUsed="0"/>
+    <w:lsdException w:name="Medium Shading 2 Accent 4" w:semiHidden="0" w:uiPriority="64" w:unhideWhenUsed="0"/>
+    <w:lsdException w:name="Medium List 1 Accent 4" w:semiHidden="0" w:uiPriority="65" w:unhideWhenUsed="0"/>
+    <w:lsdException w:name="Medium List 2 Accent 4" w:semiHidden="0" w:uiPriority="66" w:unhideWhenUsed="0"/>
+    <w:lsdException w:name="Medium Grid 1 Accent 4" w:semiHidden="0" w:uiPriority="67" w:unhideWhenUsed="0"/>
+    <w:lsdException w:name="Medium Grid 2 Accent 4" w:semiHidden="0" w:uiPriority="68" w:unhideWhenUsed="0"/>
+    <w:lsdException w:name="Medium Grid 3 Accent 4" w:semiHidden="0" w:uiPriority="69" w:unhideWhenUsed="0"/>
+    <w:lsdException w:name="Dark List Accent 4" w:semiHidden="0" w:uiPriority="70" w:unhideWhenUsed="0"/>
+    <w:lsdException w:name="Colorful Shading Accent 4" w:semiHidden="0" w:uiPriority="71" w:unhideWhenUsed="0"/>
+    <w:lsdException w:name="Colorful List Accent 4" w:semiHidden="0" w:uiPriority="72" w:unhideWhenUsed="0"/>
+    <w:lsdException w:name="Colorful Grid Accent 4" w:semiHidden="0" w:uiPriority="73" w:unhideWhenUsed="0"/>
+    <w:lsdException w:name="Light Shading Accent 5" w:semiHidden="0" w:uiPriority="60" w:unhideWhenUsed="0"/>
+    <w:lsdException w:name="Light List Accent 5" w:semiHidden="0" w:uiPriority="61" w:unhideWhenUsed="0"/>
+    <w:lsdException w:name="Light Grid Accent 5" w:semiHidden="0" w:uiPriority="62" w:unhideWhenUsed="0"/>
+    <w:lsdException w:name="Medium Shading 1 Accent 5" w:semiHidden="0" w:uiPriority="63" w:unhideWhenUsed="0"/>
+    <w:lsdException w:name="Medium Shading 2 Accent 5" w:semiHidden="0" w:uiPriority="64" w:unhideWhenUsed="0"/>
+    <w:lsdException w:name="Medium List 1 Accent 5" w:semiHidden="0" w:uiPriority="65" w:unhideWhenUsed="0"/>
+    <w:lsdException w:name="Medium List 2 Accent 5" w:semiHidden="0" w:uiPriority="66" w:unhideWhenUsed="0"/>
+    <w:lsdException w:name="Medium Grid 1 Accent 5" w:semiHidden="0" w:uiPriority="67" w:unhideWhenUsed="0"/>
+    <w:lsdException w:name="Medium Grid 2 Accent 5" w:semiHidden="0" w:uiPriority="68" w:unhideWhenUsed="0"/>
+    <w:lsdException w:name="Medium Grid 3 Accent 5" w:semiHidden="0" w:uiPriority="69" w:unhideWhenUsed="0"/>
+    <w:lsdException w:name="Dark List Accent 5" w:semiHidden="0" w:uiPriority="70" w:unhideWhenUsed="0"/>
+    <w:lsdException w:name="Colorful Shading Accent 5" w:semiHidden="0" w:uiPriority="71" w:unhideWhenUsed="0"/>
+    <w:lsdException w:name="Colorful List Accent 5" w:semiHidden="0" w:uiPriority="72" w:unhideWhenUsed="0"/>
+    <w:lsdException w:name="Colorful Grid Accent 5" w:semiHidden="0" w:uiPriority="73" w:unhideWhenUsed="0"/>
+    <w:lsdException w:name="Light Shading Accent 6" w:semiHidden="0" w:uiPriority="60" w:unhideWhenUsed="0"/>
+    <w:lsdException w:name="Light List Accent 6" w:semiHidden="0" w:uiPriority="61" w:unhideWhenUsed="0"/>
+    <w:lsdException w:name="Light Grid Accent 6" w:semiHidden="0" w:uiPriority="62" w:unhideWhenUsed="0"/>
+    <w:lsdException w:name="Medium Shading 1 Accent 6" w:semiHidden="0" w:uiPriority="63" w:unhideWhenUsed="0"/>
+    <w:lsdException w:name="Medium Shading 2 Accent 6" w:semiHidden="0" w:uiPriority="64" w:unhideWhenUsed="0"/>
+    <w:lsdException w:name="Medium List 1 Accent 6" w:semiHidden="0" w:uiPriority="65" w:unhideWhenUsed="0"/>
+    <w:lsdException w:name="Medium List 2 Accent 6" w:semiHidden="0" w:uiPriority="66" w:unhideWhenUsed="0"/>
+    <w:lsdException w:name="Medium Grid 1 Accent 6" w:semiHidden="0" w:uiPriority="67" w:unhideWhenUsed="0"/>
+    <w:lsdException w:name="Medium Grid 2 Accent 6" w:semiHidden="0" w:uiPriority="68" w:unhideWhenUsed="0"/>
+    <w:lsdException w:name="Medium Grid 3 Accent 6" w:semiHidden="0" w:uiPriority="69" w:unhideWhenUsed="0"/>
+    <w:lsdException w:name="Dark List Accent 6" w:semiHidden="0" w:uiPriority="70" w:unhideWhenUsed="0"/>
+    <w:lsdException w:name="Colorful Shading Accent 6" w:semiHidden="0" w:uiPriority="71" w:unhideWhenUsed="0"/>
+    <w:lsdException w:name="Colorful List Accent 6" w:semiHidden="0" w:uiPriority="72" w:unhideWhenUsed="0"/>
+    <w:lsdException w:name="Colorful Grid Accent 6" w:semiHidden="0" w:uiPriority="73" w:unhideWhenUsed="0"/>
+    <w:lsdException w:name="Subtle Emphasis" w:semiHidden="0" w:uiPriority="19" w:unhideWhenUsed="0" w:qFormat="1"/>
+    <w:lsdException w:name="Intense Emphasis" w:semiHidden="0" w:uiPriority="21" w:unhideWhenUsed="0" w:qFormat="1"/>
+    <w:lsdException w:name="Subtle Reference" w:semiHidden="0" w:uiPriority="31" w:unhideWhenUsed="0" w:qFormat="1"/>
+    <w:lsdException w:name="Intense Reference" w:semiHidden="0" w:uiPriority="32" w:unhideWhenUsed="0" w:qFormat="1"/>
+    <w:lsdException w:name="Book Title" w:semiHidden="0" w:uiPriority="33" w:unhideWhenUsed="0" w:qFormat="1"/>
+    <w:lsdException w:name="Bibliography" w:uiPriority="37"/>
+    <w:lsdException w:name="TOC Heading" w:uiPriority="39" w:qFormat="1"/>
+  </w:latentStyles>
+  <w:style w:type="paragraph" w:default="1" w:styleId="a">
+    <w:name w:val="Normal"/>
+    <w:qFormat/>
+    <w:pPr>
+      <w:widowControl w:val="0"/>
+      <w:jc w:val="both"/>
+    </w:pPr>
+  </w:style>
+  <w:style w:type="character" w:default="1" w:styleId="a0">
+    <w:name w:val="Default Paragraph Font"/>
+    <w:uiPriority w:val="1"/>
+    <w:semiHidden/>
+    <w:unhideWhenUsed/>
+  </w:style>
+  <w:style w:type="table" w:default="1" w:styleId="a1">
+    <w:name w:val="Normal Table"/>
+    <w:uiPriority w:val="99"/>
+    <w:semiHidden/>
+    <w:unhideWhenUsed/>
+    <w:tblPr>
+      <w:tblInd w:w="0" w:type="dxa"/>
+      <w:tblCellMar>
+        <w:top w:w="0" w:type="dxa"/>
+        <w:left w:w="108" w:type="dxa"/>
+        <w:bottom w:w="0" w:type="dxa"/>
+        <w:right w:w="108" w:type="dxa"/>
+      </w:tblCellMar>
+    </w:tblPr>
+  </w:style>
+  <w:style w:type="numbering" w:default="1" w:styleId="a2">
+    <w:name w:val="No List"/>
+    <w:uiPriority w:val="99"/>
+    <w:semiHidden/>
+    <w:unhideWhenUsed/>
   </w:style>
 </w:styles>
 </file>

--- a/subadmin/doc/券购365设计文档.docx
+++ b/subadmin/doc/券购365设计文档.docx
@@ -1,6 +1,6 @@
 
 <file path=word/document.xml><?xml version="1.0" encoding="utf-8"?>
-<w:document xmlns:wpc="http://schemas.microsoft.com/office/word/2010/wordprocessingCanvas" xmlns:mc="http://schemas.openxmlformats.org/markup-compatibility/2006" xmlns:o="urn:schemas-microsoft-com:office:office" xmlns:r="http://schemas.openxmlformats.org/officeDocument/2006/relationships" xmlns:m="http://schemas.openxmlformats.org/officeDocument/2006/math" xmlns:v="urn:schemas-microsoft-com:vml" xmlns:wp14="http://schemas.microsoft.com/office/word/2010/wordprocessingDrawing" xmlns:wp="http://schemas.openxmlformats.org/drawingml/2006/wordprocessingDrawing" xmlns:w10="urn:schemas-microsoft-com:office:word" xmlns:w="http://schemas.openxmlformats.org/wordprocessingml/2006/main" xmlns:w14="http://schemas.microsoft.com/office/word/2010/wordml" xmlns:wpg="http://schemas.microsoft.com/office/word/2010/wordprocessingGroup" xmlns:wpi="http://schemas.microsoft.com/office/word/2010/wordprocessingInk" xmlns:wne="http://schemas.microsoft.com/office/word/2006/wordml" xmlns:wps="http://schemas.microsoft.com/office/word/2010/wordprocessingShape" mc:Ignorable="w14 wp14">
+<w:document xmlns:ve="http://schemas.openxmlformats.org/markup-compatibility/2006" xmlns:o="urn:schemas-microsoft-com:office:office" xmlns:r="http://schemas.openxmlformats.org/officeDocument/2006/relationships" xmlns:m="http://schemas.openxmlformats.org/officeDocument/2006/math" xmlns:v="urn:schemas-microsoft-com:vml" xmlns:wp="http://schemas.openxmlformats.org/drawingml/2006/wordprocessingDrawing" xmlns:w10="urn:schemas-microsoft-com:office:word" xmlns:w="http://schemas.openxmlformats.org/wordprocessingml/2006/main" xmlns:wne="http://schemas.microsoft.com/office/word/2006/wordml">
   <w:body>
     <w:p>
       <w:pPr>
@@ -121,12 +121,6 @@
         </w:rPr>
         <w:t>spsx</w:t>
       </w:r>
-      <w:r>
-        <w:rPr>
-          <w:rFonts w:hint="eastAsia"/>
-        </w:rPr>
-        <w:t xml:space="preserve"> </w:t>
-      </w:r>
     </w:p>
     <w:p>
       <w:r>
@@ -139,12 +133,6 @@
         <w:rPr>
           <w:rFonts w:hint="eastAsia"/>
         </w:rPr>
-        <w:t xml:space="preserve">    </w:t>
-      </w:r>
-      <w:r>
-        <w:rPr>
-          <w:rFonts w:hint="eastAsia"/>
-        </w:rPr>
         <w:t>json</w:t>
       </w:r>
       <w:r>
@@ -166,12 +154,6 @@
       </w:r>
     </w:p>
     <w:p>
-      <w:r>
-        <w:rPr>
-          <w:rFonts w:hint="eastAsia"/>
-        </w:rPr>
-        <w:t xml:space="preserve">         </w:t>
-      </w:r>
       <w:r>
         <w:t>见下面的请求参数表格。</w:t>
       </w:r>
@@ -251,7 +233,7 @@
         <w:tblW w:w="11341" w:type="dxa"/>
         <w:tblInd w:w="-318" w:type="dxa"/>
         <w:tblLayout w:type="fixed"/>
-        <w:tblLook w:val="04A0" w:firstRow="1" w:lastRow="0" w:firstColumn="1" w:lastColumn="0" w:noHBand="0" w:noVBand="1"/>
+        <w:tblLook w:val="04A0"/>
       </w:tblPr>
       <w:tblGrid>
         <w:gridCol w:w="1677"/>
@@ -3162,7 +3144,7 @@
       <w:tblPr>
         <w:tblW w:w="10240" w:type="dxa"/>
         <w:tblInd w:w="93" w:type="dxa"/>
-        <w:tblLook w:val="04A0" w:firstRow="1" w:lastRow="0" w:firstColumn="1" w:lastColumn="0" w:noHBand="0" w:noVBand="1"/>
+        <w:tblLook w:val="04A0"/>
       </w:tblPr>
       <w:tblGrid>
         <w:gridCol w:w="2083"/>
@@ -5496,7 +5478,7 @@
       <w:tblPr>
         <w:tblStyle w:val="a3"/>
         <w:tblW w:w="0" w:type="auto"/>
-        <w:tblLook w:val="04A0" w:firstRow="1" w:lastRow="0" w:firstColumn="1" w:lastColumn="0" w:noHBand="0" w:noVBand="1"/>
+        <w:tblLook w:val="04A0"/>
       </w:tblPr>
       <w:tblGrid>
         <w:gridCol w:w="10910"/>
@@ -5513,7 +5495,7 @@
           </w:p>
           <w:p>
             <w:r>
-              <w:t>TbkItemGetRequest req = new TbkItemGetRequest();</w:t>
+              <w:t>TbkItemGetRequestreq = new TbkItemGetRequest();</w:t>
             </w:r>
           </w:p>
           <w:p>
@@ -5622,7 +5604,7 @@
           </w:p>
           <w:p>
             <w:r>
-              <w:t>TbkItemGetResponse rsp = client.execute(req);</w:t>
+              <w:t>TbkItemGetResponsersp = client.execute(req);</w:t>
             </w:r>
           </w:p>
           <w:p>
@@ -5666,7 +5648,7 @@
       <w:tblPr>
         <w:tblStyle w:val="a3"/>
         <w:tblW w:w="0" w:type="auto"/>
-        <w:tblLook w:val="04A0" w:firstRow="1" w:lastRow="0" w:firstColumn="1" w:lastColumn="0" w:noHBand="0" w:noVBand="1"/>
+        <w:tblLook w:val="04A0"/>
       </w:tblPr>
       <w:tblGrid>
         <w:gridCol w:w="10910"/>
@@ -5900,7 +5882,7 @@
                     </pic:cNvPicPr>
                   </pic:nvPicPr>
                   <pic:blipFill>
-                    <a:blip r:embed="rId6"/>
+                    <a:blip r:embed="rId8"/>
                     <a:srcRect/>
                     <a:stretch>
                       <a:fillRect/>
@@ -5949,35 +5931,7 @@
           <w:rFonts w:hint="eastAsia"/>
           <w:b/>
         </w:rPr>
-        <w:t>类</w:t>
-      </w:r>
-      <w:r>
-        <w:rPr>
-          <w:rFonts w:hint="eastAsia"/>
-          <w:b/>
-        </w:rPr>
-        <w:t xml:space="preserve"> </w:t>
-      </w:r>
-      <w:r>
-        <w:rPr>
-          <w:rFonts w:hint="eastAsia"/>
-          <w:b/>
-        </w:rPr>
-        <w:t>名</w:t>
-      </w:r>
-      <w:r>
-        <w:rPr>
-          <w:rFonts w:hint="eastAsia"/>
-          <w:b/>
-        </w:rPr>
-        <w:t xml:space="preserve"> </w:t>
-      </w:r>
-      <w:r>
-        <w:rPr>
-          <w:rFonts w:hint="eastAsia"/>
-          <w:b/>
-        </w:rPr>
-        <w:t>称：</w:t>
+        <w:t>类名称：</w:t>
       </w:r>
       <w:r>
         <w:t>com.thinkgem.jeesite.modules.sub.web.front</w:t>
@@ -6025,21 +5979,7 @@
           <w:rFonts w:hint="eastAsia"/>
           <w:b/>
         </w:rPr>
-        <w:t>响</w:t>
-      </w:r>
-      <w:r>
-        <w:rPr>
-          <w:rFonts w:hint="eastAsia"/>
-          <w:b/>
-        </w:rPr>
-        <w:t xml:space="preserve">   </w:t>
-      </w:r>
-      <w:r>
-        <w:rPr>
-          <w:rFonts w:hint="eastAsia"/>
-          <w:b/>
-        </w:rPr>
-        <w:t>应：</w:t>
+        <w:t>响应：</w:t>
       </w:r>
       <w:r>
         <w:rPr>
@@ -6070,12 +6010,6 @@
         <w:rPr>
           <w:rFonts w:hint="eastAsia"/>
         </w:rPr>
-        <w:t xml:space="preserve">        </w:t>
-      </w:r>
-      <w:r>
-        <w:rPr>
-          <w:rFonts w:hint="eastAsia"/>
-        </w:rPr>
         <w:t>查询表</w:t>
       </w:r>
       <w:r>
@@ -6211,7 +6145,6 @@
           <w:rFonts w:hint="eastAsia"/>
         </w:rPr>
         <w:tab/>
-        <w:t xml:space="preserve"> </w:t>
       </w:r>
     </w:p>
     <w:p/>
@@ -6342,11 +6275,6 @@
       </w:r>
     </w:p>
     <w:p>
-      <w:pPr>
-        <w:rPr>
-          <w:rFonts w:hint="eastAsia"/>
-        </w:rPr>
-      </w:pPr>
       <w:r>
         <w:rPr>
           <w:b/>
@@ -6368,6 +6296,37 @@
     </w:p>
     <w:p>
       <w:pPr>
+        <w:rPr>
+          <w:rFonts w:ascii="Arial" w:hAnsi="Arial" w:cs="Arial"/>
+          <w:color w:val="333333"/>
+          <w:sz w:val="20"/>
+          <w:szCs w:val="20"/>
+          <w:shd w:val="clear" w:color="auto" w:fill="FFFFFF"/>
+        </w:rPr>
+      </w:pPr>
+      <w:r>
+        <w:rPr>
+          <w:rFonts w:hint="eastAsia"/>
+        </w:rPr>
+        <w:t>方法名：</w:t>
+      </w:r>
+      <w:r>
+        <w:rPr>
+          <w:rFonts w:hint="eastAsia"/>
+        </w:rPr>
+        <w:t>get</w:t>
+      </w:r>
+      <w:r>
+        <w:rPr>
+          <w:rFonts w:ascii="Arial" w:hAnsi="Arial" w:cs="Arial"/>
+          <w:color w:val="333333"/>
+          <w:sz w:val="20"/>
+          <w:szCs w:val="20"/>
+          <w:shd w:val="clear" w:color="auto" w:fill="FFFFFF"/>
+        </w:rPr>
+        <w:t>verification</w:t>
+      </w:r>
+      <w:r>
         <w:rPr>
           <w:rFonts w:ascii="Arial" w:hAnsi="Arial" w:cs="Arial" w:hint="eastAsia"/>
           <w:color w:val="333333"/>
@@ -6375,20 +6334,31 @@
           <w:szCs w:val="20"/>
           <w:shd w:val="clear" w:color="auto" w:fill="FFFFFF"/>
         </w:rPr>
-      </w:pPr>
-      <w:r>
-        <w:rPr>
-          <w:rFonts w:hint="eastAsia"/>
-        </w:rPr>
-        <w:t>方法名：</w:t>
-      </w:r>
-      <w:r>
-        <w:rPr>
-          <w:rFonts w:hint="eastAsia"/>
-        </w:rPr>
-        <w:t>get</w:t>
-      </w:r>
-      <w:r>
+        <w:t>Code</w:t>
+      </w:r>
+      <w:r>
+        <w:rPr>
+          <w:rFonts w:ascii="Arial" w:hAnsi="Arial" w:cs="Arial" w:hint="eastAsia"/>
+          <w:color w:val="333333"/>
+          <w:sz w:val="20"/>
+          <w:szCs w:val="20"/>
+          <w:shd w:val="clear" w:color="auto" w:fill="FFFFFF"/>
+        </w:rPr>
+        <w:t>请求方法名</w:t>
+      </w:r>
+      <w:r>
+        <w:rPr>
+          <w:rFonts w:ascii="Arial" w:hAnsi="Arial" w:cs="Arial" w:hint="eastAsia"/>
+          <w:color w:val="333333"/>
+          <w:sz w:val="20"/>
+          <w:szCs w:val="20"/>
+          <w:shd w:val="clear" w:color="auto" w:fill="FFFFFF"/>
+        </w:rPr>
+        <w:t>:gv</w:t>
+      </w:r>
+    </w:p>
+    <w:p>
+      <w:pPr>
         <w:rPr>
           <w:rFonts w:ascii="Arial" w:hAnsi="Arial" w:cs="Arial"/>
           <w:color w:val="333333"/>
@@ -6396,8 +6366,7 @@
           <w:szCs w:val="20"/>
           <w:shd w:val="clear" w:color="auto" w:fill="FFFFFF"/>
         </w:rPr>
-        <w:t>verification</w:t>
-      </w:r>
+      </w:pPr>
       <w:r>
         <w:rPr>
           <w:rFonts w:ascii="Arial" w:hAnsi="Arial" w:cs="Arial" w:hint="eastAsia"/>
@@ -6406,66 +6375,13 @@
           <w:szCs w:val="20"/>
           <w:shd w:val="clear" w:color="auto" w:fill="FFFFFF"/>
         </w:rPr>
-        <w:t>Code</w:t>
-      </w:r>
-      <w:r>
-        <w:rPr>
-          <w:rFonts w:ascii="Arial" w:hAnsi="Arial" w:cs="Arial" w:hint="eastAsia"/>
-          <w:color w:val="333333"/>
-          <w:sz w:val="20"/>
-          <w:szCs w:val="20"/>
-          <w:shd w:val="clear" w:color="auto" w:fill="FFFFFF"/>
-        </w:rPr>
-        <w:t xml:space="preserve">   </w:t>
-      </w:r>
-      <w:r>
-        <w:rPr>
-          <w:rFonts w:ascii="Arial" w:hAnsi="Arial" w:cs="Arial" w:hint="eastAsia"/>
-          <w:color w:val="333333"/>
-          <w:sz w:val="20"/>
-          <w:szCs w:val="20"/>
-          <w:shd w:val="clear" w:color="auto" w:fill="FFFFFF"/>
-        </w:rPr>
-        <w:t>请求方法名</w:t>
-      </w:r>
-      <w:r>
-        <w:rPr>
-          <w:rFonts w:ascii="Arial" w:hAnsi="Arial" w:cs="Arial" w:hint="eastAsia"/>
-          <w:color w:val="333333"/>
-          <w:sz w:val="20"/>
-          <w:szCs w:val="20"/>
-          <w:shd w:val="clear" w:color="auto" w:fill="FFFFFF"/>
-        </w:rPr>
-        <w:t>:gv</w:t>
-      </w:r>
-      <w:bookmarkStart w:id="0" w:name="_GoBack"/>
-      <w:bookmarkEnd w:id="0"/>
+        <w:t>方法描述：</w:t>
+      </w:r>
     </w:p>
     <w:p>
       <w:pPr>
         <w:rPr>
-          <w:rFonts w:ascii="Arial" w:hAnsi="Arial" w:cs="Arial" w:hint="eastAsia"/>
-          <w:color w:val="333333"/>
-          <w:sz w:val="20"/>
-          <w:szCs w:val="20"/>
-          <w:shd w:val="clear" w:color="auto" w:fill="FFFFFF"/>
-        </w:rPr>
-      </w:pPr>
-      <w:r>
-        <w:rPr>
-          <w:rFonts w:ascii="Arial" w:hAnsi="Arial" w:cs="Arial" w:hint="eastAsia"/>
-          <w:color w:val="333333"/>
-          <w:sz w:val="20"/>
-          <w:szCs w:val="20"/>
-          <w:shd w:val="clear" w:color="auto" w:fill="FFFFFF"/>
-        </w:rPr>
-        <w:t>方法描述：</w:t>
-      </w:r>
-    </w:p>
-    <w:p>
-      <w:pPr>
-        <w:rPr>
-          <w:rFonts w:ascii="Arial" w:hAnsi="Arial" w:cs="Arial" w:hint="eastAsia"/>
+          <w:rFonts w:ascii="Arial" w:hAnsi="Arial" w:cs="Arial"/>
           <w:color w:val="333333"/>
           <w:sz w:val="20"/>
           <w:szCs w:val="20"/>
@@ -6740,7 +6656,7 @@
       <w:tblPr>
         <w:tblStyle w:val="a3"/>
         <w:tblW w:w="0" w:type="auto"/>
-        <w:tblLook w:val="04A0" w:firstRow="1" w:lastRow="0" w:firstColumn="1" w:lastColumn="0" w:noHBand="0" w:noVBand="1"/>
+        <w:tblLook w:val="04A0"/>
       </w:tblPr>
       <w:tblGrid>
         <w:gridCol w:w="10910"/>
@@ -6755,76 +6671,194 @@
               <w:rPr>
                 <w:rFonts w:hint="eastAsia"/>
               </w:rPr>
-              <w:t xml:space="preserve">    </w:t>
+              <w:t>接收客户端传递过来的表单</w:t>
             </w:r>
             <w:r>
               <w:rPr>
                 <w:rFonts w:hint="eastAsia"/>
               </w:rPr>
-              <w:t>接收客户端传递过来的表单</w:t>
-            </w:r>
-            <w:r>
+              <w:t>信息，</w:t>
+            </w:r>
+          </w:p>
+          <w:p>
+            <w:pPr>
               <w:rPr>
                 <w:rFonts w:hint="eastAsia"/>
               </w:rPr>
-              <w:t>信息，</w:t>
-            </w:r>
-          </w:p>
-          <w:p>
+            </w:pPr>
             <w:r>
               <w:rPr>
                 <w:rFonts w:hint="eastAsia"/>
               </w:rPr>
-              <w:t xml:space="preserve">    </w:t>
+              <w:t>首先</w:t>
             </w:r>
             <w:r>
               <w:rPr>
                 <w:rFonts w:hint="eastAsia"/>
               </w:rPr>
-              <w:t>首先</w:t>
+              <w:t>判断</w:t>
             </w:r>
             <w:r>
               <w:rPr>
                 <w:rFonts w:hint="eastAsia"/>
               </w:rPr>
-              <w:t>判断</w:t>
+              <w:t>订阅类型，如果是精准订阅，爬取商品的优惠券信息（使用爬虫工具，到淘宝客网站爬取），如果有优惠券信息，提示用户此商品有优惠券信息，告知用户优惠购买；如果没有保存表</w:t>
             </w:r>
             <w:r>
               <w:rPr>
                 <w:rFonts w:hint="eastAsia"/>
               </w:rPr>
-              <w:t>订阅类型，如果是精准订阅，爬取商品的优惠券信息（使用爬虫工具，到淘宝客网站爬取），如果有优惠券信息，提示用户此商品有优惠券信息，告知用户优惠购买；如果没有保存表</w:t>
+              <w:tab/>
             </w:r>
             <w:r>
               <w:rPr>
                 <w:rFonts w:hint="eastAsia"/>
               </w:rPr>
-              <w:tab/>
+              <w:t>单信息到</w:t>
             </w:r>
             <w:r>
               <w:rPr>
                 <w:rFonts w:hint="eastAsia"/>
               </w:rPr>
-              <w:t>单信息到</w:t>
+              <w:t>P_jzdy</w:t>
             </w:r>
             <w:r>
               <w:rPr>
                 <w:rFonts w:hint="eastAsia"/>
               </w:rPr>
-              <w:t>P_jzdy</w:t>
-            </w:r>
-            <w:r>
+              <w:t>表，待程序定时扫描到优惠信息后，再下发给用户优惠券信息。</w:t>
+            </w:r>
+          </w:p>
+          <w:p>
+            <w:pPr>
               <w:rPr>
                 <w:rFonts w:hint="eastAsia"/>
               </w:rPr>
-              <w:t>表，待程序定时扫描到优惠信息后，再下发给用户优惠券信息。</w:t>
-            </w:r>
-          </w:p>
+            </w:pPr>
+          </w:p>
+          <w:p>
+            <w:pPr>
+              <w:rPr>
+                <w:rFonts w:hint="eastAsia"/>
+              </w:rPr>
+            </w:pPr>
+          </w:p>
+          <w:p>
+            <w:pPr>
+              <w:rPr>
+                <w:rFonts w:hint="eastAsia"/>
+              </w:rPr>
+            </w:pPr>
+          </w:p>
+          <w:p>
+            <w:pPr>
+              <w:rPr>
+                <w:rFonts w:hint="eastAsia"/>
+              </w:rPr>
+            </w:pPr>
+          </w:p>
+          <w:p>
+            <w:pPr>
+              <w:rPr>
+                <w:rFonts w:hint="eastAsia"/>
+              </w:rPr>
+            </w:pPr>
+            <w:r>
+              <w:rPr>
+                <w:rFonts w:hint="eastAsia"/>
+              </w:rPr>
+              <w:t>新增功能：</w:t>
+            </w:r>
+          </w:p>
+          <w:p>
+            <w:pPr>
+              <w:rPr>
+                <w:rFonts w:hint="eastAsia"/>
+              </w:rPr>
+            </w:pPr>
+            <w:r>
+              <w:t>精准订阅时没有搜索到的商品，实现推荐功能：</w:t>
+            </w:r>
+          </w:p>
+          <w:p>
+            <w:pPr>
+              <w:rPr>
+                <w:rFonts w:hint="eastAsia"/>
+              </w:rPr>
+            </w:pPr>
+            <w:r>
+              <w:rPr>
+                <w:rFonts w:hint="eastAsia"/>
+              </w:rPr>
+              <w:t>首先用搜索的标题内容到</w:t>
+            </w:r>
+            <w:r>
+              <w:rPr>
+                <w:rFonts w:hint="eastAsia"/>
+              </w:rPr>
+              <w:t>p_category</w:t>
+            </w:r>
+            <w:r>
+              <w:rPr>
+                <w:rFonts w:hint="eastAsia"/>
+              </w:rPr>
+              <w:t>分类表中匹配分类关键字，取出匹配到的关键字，到</w:t>
+            </w:r>
+            <w:r>
+              <w:t>p_youhuiquan</w:t>
+            </w:r>
+            <w:r>
+              <w:t>优惠商品表模糊查询，将结果显示在</w:t>
+            </w:r>
+            <w:r>
+              <w:t>订阅</w:t>
+            </w:r>
+            <w:r>
+              <w:t>页面。</w:t>
+            </w:r>
+          </w:p>
+          <w:p/>
         </w:tc>
       </w:tr>
     </w:tbl>
     <w:p/>
-    <w:p/>
+    <w:p>
+      <w:r>
+        <w:t>数据来源：</w:t>
+      </w:r>
+    </w:p>
+    <w:p>
+      <w:r>
+        <w:rPr>
+          <w:rFonts w:hint="eastAsia"/>
+        </w:rPr>
+        <w:t>淘客基地：</w:t>
+      </w:r>
+      <w:hyperlink r:id="rId9" w:history="1">
+        <w:r>
+          <w:rPr>
+            <w:rStyle w:val="a8"/>
+          </w:rPr>
+          <w:t>http://www.tkjidi.com/promotioncenter/my_api</w:t>
+        </w:r>
+      </w:hyperlink>
+    </w:p>
+    <w:p>
+      <w:r>
+        <w:rPr>
+          <w:rFonts w:hint="eastAsia"/>
+        </w:rPr>
+        <w:t>大淘客</w:t>
+      </w:r>
+      <w:r>
+        <w:rPr>
+          <w:rFonts w:hint="eastAsia"/>
+        </w:rPr>
+        <w:t>联盟：</w:t>
+      </w:r>
+      <w:bookmarkStart w:id="0" w:name="_GoBack"/>
+      <w:bookmarkEnd w:id="0"/>
+    </w:p>
     <w:p>
       <w:pPr>
         <w:pStyle w:val="2"/>
@@ -6879,7 +6913,7 @@
       <w:tblPr>
         <w:tblStyle w:val="a3"/>
         <w:tblW w:w="0" w:type="auto"/>
-        <w:tblLook w:val="04A0" w:firstRow="1" w:lastRow="0" w:firstColumn="1" w:lastColumn="0" w:noHBand="0" w:noVBand="1"/>
+        <w:tblLook w:val="04A0"/>
       </w:tblPr>
       <w:tblGrid>
         <w:gridCol w:w="10910"/>
@@ -6891,13 +6925,6 @@
           </w:tcPr>
           <w:p>
             <w:r>
-              <w:rPr>
-                <w:rFonts w:hint="eastAsia"/>
-                <w:b/>
-              </w:rPr>
-              <w:t xml:space="preserve">    </w:t>
-            </w:r>
-            <w:r>
               <w:t>用户输入想要的产品名称，在淘宝抢购的列表中为用户筛选出用户的抢购产品。方便用户查找自己想要的产品，无需再刷新淘宝页面。</w:t>
             </w:r>
           </w:p>
@@ -6963,7 +6990,7 @@
       <w:tblPr>
         <w:tblStyle w:val="a3"/>
         <w:tblW w:w="0" w:type="auto"/>
-        <w:tblLook w:val="04A0" w:firstRow="1" w:lastRow="0" w:firstColumn="1" w:lastColumn="0" w:noHBand="0" w:noVBand="1"/>
+        <w:tblLook w:val="04A0"/>
       </w:tblPr>
       <w:tblGrid>
         <w:gridCol w:w="10910"/>
@@ -6975,12 +7002,6 @@
           </w:tcPr>
           <w:p>
             <w:r>
-              <w:rPr>
-                <w:rFonts w:hint="eastAsia"/>
-              </w:rPr>
-              <w:t xml:space="preserve">    </w:t>
-            </w:r>
-            <w:r>
               <w:t>程序定时调用淘宝</w:t>
             </w:r>
             <w:r>
@@ -6991,12 +7012,6 @@
             </w:r>
           </w:p>
           <w:p>
-            <w:r>
-              <w:rPr>
-                <w:rFonts w:hint="eastAsia"/>
-              </w:rPr>
-              <w:t xml:space="preserve">    </w:t>
-            </w:r>
             <w:r>
               <w:rPr>
                 <w:rFonts w:hint="eastAsia"/>
@@ -7032,8 +7047,46 @@
 </w:document>
 </file>
 
+<file path=word/endnotes.xml><?xml version="1.0" encoding="utf-8"?>
+<w:endnotes xmlns:ve="http://schemas.openxmlformats.org/markup-compatibility/2006" xmlns:o="urn:schemas-microsoft-com:office:office" xmlns:r="http://schemas.openxmlformats.org/officeDocument/2006/relationships" xmlns:m="http://schemas.openxmlformats.org/officeDocument/2006/math" xmlns:v="urn:schemas-microsoft-com:vml" xmlns:wp="http://schemas.openxmlformats.org/drawingml/2006/wordprocessingDrawing" xmlns:w10="urn:schemas-microsoft-com:office:word" xmlns:w="http://schemas.openxmlformats.org/wordprocessingml/2006/main" xmlns:wne="http://schemas.microsoft.com/office/word/2006/wordml">
+  <w:endnote w:type="separator" w:id="0">
+    <w:p>
+      <w:r>
+        <w:separator/>
+      </w:r>
+    </w:p>
+  </w:endnote>
+  <w:endnote w:type="continuationSeparator" w:id="1">
+    <w:p>
+      <w:r>
+        <w:continuationSeparator/>
+      </w:r>
+    </w:p>
+  </w:endnote>
+</w:endnotes>
+</file>
+
+<file path=word/footnotes.xml><?xml version="1.0" encoding="utf-8"?>
+<w:footnotes xmlns:ve="http://schemas.openxmlformats.org/markup-compatibility/2006" xmlns:o="urn:schemas-microsoft-com:office:office" xmlns:r="http://schemas.openxmlformats.org/officeDocument/2006/relationships" xmlns:m="http://schemas.openxmlformats.org/officeDocument/2006/math" xmlns:v="urn:schemas-microsoft-com:vml" xmlns:wp="http://schemas.openxmlformats.org/drawingml/2006/wordprocessingDrawing" xmlns:w10="urn:schemas-microsoft-com:office:word" xmlns:w="http://schemas.openxmlformats.org/wordprocessingml/2006/main" xmlns:wne="http://schemas.microsoft.com/office/word/2006/wordml">
+  <w:footnote w:type="separator" w:id="0">
+    <w:p>
+      <w:r>
+        <w:separator/>
+      </w:r>
+    </w:p>
+  </w:footnote>
+  <w:footnote w:type="continuationSeparator" w:id="1">
+    <w:p>
+      <w:r>
+        <w:continuationSeparator/>
+      </w:r>
+    </w:p>
+  </w:footnote>
+</w:footnotes>
+</file>
+
 <file path=word/numbering.xml><?xml version="1.0" encoding="utf-8"?>
-<w:numbering xmlns:wpc="http://schemas.microsoft.com/office/word/2010/wordprocessingCanvas" xmlns:mc="http://schemas.openxmlformats.org/markup-compatibility/2006" xmlns:o="urn:schemas-microsoft-com:office:office" xmlns:r="http://schemas.openxmlformats.org/officeDocument/2006/relationships" xmlns:m="http://schemas.openxmlformats.org/officeDocument/2006/math" xmlns:v="urn:schemas-microsoft-com:vml" xmlns:wp14="http://schemas.microsoft.com/office/word/2010/wordprocessingDrawing" xmlns:wp="http://schemas.openxmlformats.org/drawingml/2006/wordprocessingDrawing" xmlns:w10="urn:schemas-microsoft-com:office:word" xmlns:w="http://schemas.openxmlformats.org/wordprocessingml/2006/main" xmlns:w14="http://schemas.microsoft.com/office/word/2010/wordml" xmlns:wpg="http://schemas.microsoft.com/office/word/2010/wordprocessingGroup" xmlns:wpi="http://schemas.microsoft.com/office/word/2010/wordprocessingInk" xmlns:wne="http://schemas.microsoft.com/office/word/2006/wordml" xmlns:wps="http://schemas.microsoft.com/office/word/2010/wordprocessingShape" mc:Ignorable="w14 wp14">
+<w:numbering xmlns:ve="http://schemas.openxmlformats.org/markup-compatibility/2006" xmlns:o="urn:schemas-microsoft-com:office:office" xmlns:r="http://schemas.openxmlformats.org/officeDocument/2006/relationships" xmlns:m="http://schemas.openxmlformats.org/officeDocument/2006/math" xmlns:v="urn:schemas-microsoft-com:vml" xmlns:wp="http://schemas.openxmlformats.org/drawingml/2006/wordprocessingDrawing" xmlns:w10="urn:schemas-microsoft-com:office:word" xmlns:w="http://schemas.openxmlformats.org/wordprocessingml/2006/main" xmlns:wne="http://schemas.microsoft.com/office/word/2006/wordml">
   <w:abstractNum w:abstractNumId="0">
     <w:nsid w:val="20AC2851"/>
     <w:multiLevelType w:val="multilevel"/>
@@ -7216,7 +7269,7 @@
 </file>
 
 <file path=word/styles.xml><?xml version="1.0" encoding="utf-8"?>
-<w:styles xmlns:mc="http://schemas.openxmlformats.org/markup-compatibility/2006" xmlns:r="http://schemas.openxmlformats.org/officeDocument/2006/relationships" xmlns:w="http://schemas.openxmlformats.org/wordprocessingml/2006/main" xmlns:w14="http://schemas.microsoft.com/office/word/2010/wordml" mc:Ignorable="w14">
+<w:styles xmlns:r="http://schemas.openxmlformats.org/officeDocument/2006/relationships" xmlns:w="http://schemas.openxmlformats.org/wordprocessingml/2006/main">
   <w:docDefaults>
     <w:rPrDefault>
       <w:rPr>
@@ -7433,6 +7486,7 @@
     <w:uiPriority w:val="99"/>
     <w:semiHidden/>
     <w:unhideWhenUsed/>
+    <w:qFormat/>
     <w:tblPr>
       <w:tblInd w:w="0" w:type="dxa"/>
       <w:tblCellMar>
@@ -7555,6 +7609,82 @@
     <w:rPr>
       <w:sz w:val="18"/>
       <w:szCs w:val="18"/>
+    </w:rPr>
+  </w:style>
+  <w:style w:type="paragraph" w:styleId="a6">
+    <w:name w:val="header"/>
+    <w:basedOn w:val="a"/>
+    <w:link w:val="Char1"/>
+    <w:uiPriority w:val="99"/>
+    <w:unhideWhenUsed/>
+    <w:rsid w:val="00816D65"/>
+    <w:pPr>
+      <w:pBdr>
+        <w:bottom w:val="single" w:sz="6" w:space="1" w:color="auto"/>
+      </w:pBdr>
+      <w:tabs>
+        <w:tab w:val="center" w:pos="4153"/>
+        <w:tab w:val="right" w:pos="8306"/>
+      </w:tabs>
+      <w:snapToGrid w:val="0"/>
+      <w:jc w:val="center"/>
+    </w:pPr>
+    <w:rPr>
+      <w:sz w:val="18"/>
+      <w:szCs w:val="18"/>
+    </w:rPr>
+  </w:style>
+  <w:style w:type="character" w:customStyle="1" w:styleId="Char1">
+    <w:name w:val="页眉 Char"/>
+    <w:basedOn w:val="a0"/>
+    <w:link w:val="a6"/>
+    <w:uiPriority w:val="99"/>
+    <w:rsid w:val="00816D65"/>
+    <w:rPr>
+      <w:sz w:val="18"/>
+      <w:szCs w:val="18"/>
+    </w:rPr>
+  </w:style>
+  <w:style w:type="paragraph" w:styleId="a7">
+    <w:name w:val="footer"/>
+    <w:basedOn w:val="a"/>
+    <w:link w:val="Char2"/>
+    <w:uiPriority w:val="99"/>
+    <w:unhideWhenUsed/>
+    <w:rsid w:val="00816D65"/>
+    <w:pPr>
+      <w:tabs>
+        <w:tab w:val="center" w:pos="4153"/>
+        <w:tab w:val="right" w:pos="8306"/>
+      </w:tabs>
+      <w:snapToGrid w:val="0"/>
+      <w:jc w:val="left"/>
+    </w:pPr>
+    <w:rPr>
+      <w:sz w:val="18"/>
+      <w:szCs w:val="18"/>
+    </w:rPr>
+  </w:style>
+  <w:style w:type="character" w:customStyle="1" w:styleId="Char2">
+    <w:name w:val="页脚 Char"/>
+    <w:basedOn w:val="a0"/>
+    <w:link w:val="a7"/>
+    <w:uiPriority w:val="99"/>
+    <w:rsid w:val="00816D65"/>
+    <w:rPr>
+      <w:sz w:val="18"/>
+      <w:szCs w:val="18"/>
+    </w:rPr>
+  </w:style>
+  <w:style w:type="character" w:styleId="a8">
+    <w:name w:val="Hyperlink"/>
+    <w:basedOn w:val="a0"/>
+    <w:uiPriority w:val="99"/>
+    <w:unhideWhenUsed/>
+    <w:rsid w:val="00BB6AD7"/>
+    <w:rPr>
+      <w:color w:val="0000FF" w:themeColor="hyperlink"/>
+      <w:u w:val="single"/>
     </w:rPr>
   </w:style>
 </w:styles>
@@ -8032,4 +8162,16 @@
   <a:objectDefaults/>
   <a:extraClrSchemeLst/>
 </a:theme>
+</file>
+
+<file path=customXml/item1.xml><?xml version="1.0" encoding="utf-8"?>
+<b:Sources xmlns:b="http://schemas.openxmlformats.org/officeDocument/2006/bibliography" xmlns="http://schemas.openxmlformats.org/officeDocument/2006/bibliography" SelectedStyle="\APA.XSL" StyleName="APA"/>
+</file>
+
+<file path=customXml/itemProps1.xml><?xml version="1.0" encoding="utf-8"?>
+<ds:datastoreItem xmlns:ds="http://schemas.openxmlformats.org/officeDocument/2006/customXml" ds:itemID="{4E9337FF-5C38-4E38-972A-7F9FCCE459CE}">
+  <ds:schemaRefs>
+    <ds:schemaRef ds:uri="http://schemas.openxmlformats.org/officeDocument/2006/bibliography"/>
+  </ds:schemaRefs>
+</ds:datastoreItem>
 </file>